--- a/Week2 Training/Day2 Contest/B - String Modulo Easy.docx
+++ b/Week2 Training/Day2 Contest/B - String Modulo Easy.docx
@@ -80,27 +80,7 @@
           <w:sz w:val="23"/>
           <w:szCs w:val="23"/>
         </w:rPr>
-        <w:t xml:space="preserve">First line of input contains T - number of test cases. </w:t>
-      </w:r>
-      <w:proofErr w:type="gramStart"/>
-      <w:r>
-        <w:rPr>
-          <w:rFonts w:ascii="Merriweather" w:eastAsia="Times New Roman" w:hAnsi="Merriweather" w:cs="Times New Roman"/>
-          <w:color w:val="000000"/>
-          <w:sz w:val="23"/>
-          <w:szCs w:val="23"/>
-        </w:rPr>
-        <w:t>Its</w:t>
-      </w:r>
-      <w:proofErr w:type="gramEnd"/>
-      <w:r>
-        <w:rPr>
-          <w:rFonts w:ascii="Merriweather" w:eastAsia="Times New Roman" w:hAnsi="Merriweather" w:cs="Times New Roman"/>
-          <w:color w:val="000000"/>
-          <w:sz w:val="23"/>
-          <w:szCs w:val="23"/>
-        </w:rPr>
-        <w:t xml:space="preserve"> followed by T lines, each line contains 2 numbers N and P, separated by space.</w:t>
+        <w:t>First line of input contains T - number of test cases. Its followed by T lines, each line contains 2 numbers N and P, separated by space.</w:t>
       </w:r>
     </w:p>
     <w:p>
@@ -818,21 +798,7 @@
         <w:rPr>
           <w:shd w:val="clear" w:color="auto" w:fill="FFFFFF"/>
         </w:rPr>
-        <w:t xml:space="preserve">Modulo is kind of distributive over addition, </w:t>
-      </w:r>
-      <w:proofErr w:type="gramStart"/>
-      <w:r>
-        <w:rPr>
-          <w:shd w:val="clear" w:color="auto" w:fill="FFFFFF"/>
-        </w:rPr>
-        <w:t>subtraction</w:t>
-      </w:r>
-      <w:proofErr w:type="gramEnd"/>
-      <w:r>
-        <w:rPr>
-          <w:shd w:val="clear" w:color="auto" w:fill="FFFFFF"/>
-        </w:rPr>
-        <w:t xml:space="preserve"> and multiplication i.e.,</w:t>
+        <w:t>Modulo is kind of distributive over addition, subtraction and multiplication i.e.,</w:t>
       </w:r>
       <w:r>
         <w:br/>
@@ -856,95 +822,7 @@
           <w:szCs w:val="23"/>
           <w:shd w:val="clear" w:color="auto" w:fill="FFFFFF"/>
         </w:rPr>
-        <w:t>(</w:t>
-      </w:r>
-      <w:proofErr w:type="spellStart"/>
-      <w:r>
-        <w:rPr>
-          <w:rFonts w:ascii="Courier New" w:hAnsi="Courier New" w:cs="Courier New"/>
-          <w:color w:val="282829"/>
-          <w:sz w:val="23"/>
-          <w:szCs w:val="23"/>
-          <w:shd w:val="clear" w:color="auto" w:fill="FFFFFF"/>
-        </w:rPr>
-        <w:t>a+</w:t>
-      </w:r>
-      <w:proofErr w:type="gramStart"/>
-      <w:r>
-        <w:rPr>
-          <w:rFonts w:ascii="Courier New" w:hAnsi="Courier New" w:cs="Courier New"/>
-          <w:color w:val="282829"/>
-          <w:sz w:val="23"/>
-          <w:szCs w:val="23"/>
-          <w:shd w:val="clear" w:color="auto" w:fill="FFFFFF"/>
-        </w:rPr>
-        <w:t>b</w:t>
-      </w:r>
-      <w:proofErr w:type="spellEnd"/>
-      <w:r>
-        <w:rPr>
-          <w:rFonts w:ascii="Courier New" w:hAnsi="Courier New" w:cs="Courier New"/>
-          <w:color w:val="282829"/>
-          <w:sz w:val="23"/>
-          <w:szCs w:val="23"/>
-          <w:shd w:val="clear" w:color="auto" w:fill="FFFFFF"/>
-        </w:rPr>
-        <w:t>)%</w:t>
-      </w:r>
-      <w:proofErr w:type="gramEnd"/>
-      <w:r>
-        <w:rPr>
-          <w:rFonts w:ascii="Courier New" w:hAnsi="Courier New" w:cs="Courier New"/>
-          <w:color w:val="282829"/>
-          <w:sz w:val="23"/>
-          <w:szCs w:val="23"/>
-          <w:shd w:val="clear" w:color="auto" w:fill="FFFFFF"/>
-        </w:rPr>
-        <w:t>m = ((</w:t>
-      </w:r>
-      <w:proofErr w:type="spellStart"/>
-      <w:r>
-        <w:rPr>
-          <w:rFonts w:ascii="Courier New" w:hAnsi="Courier New" w:cs="Courier New"/>
-          <w:color w:val="282829"/>
-          <w:sz w:val="23"/>
-          <w:szCs w:val="23"/>
-          <w:shd w:val="clear" w:color="auto" w:fill="FFFFFF"/>
-        </w:rPr>
-        <w:t>a%m</w:t>
-      </w:r>
-      <w:proofErr w:type="spellEnd"/>
-      <w:r>
-        <w:rPr>
-          <w:rFonts w:ascii="Courier New" w:hAnsi="Courier New" w:cs="Courier New"/>
-          <w:color w:val="282829"/>
-          <w:sz w:val="23"/>
-          <w:szCs w:val="23"/>
-          <w:shd w:val="clear" w:color="auto" w:fill="FFFFFF"/>
-        </w:rPr>
-        <w:t>)+(</w:t>
-      </w:r>
-      <w:proofErr w:type="spellStart"/>
-      <w:r>
-        <w:rPr>
-          <w:rFonts w:ascii="Courier New" w:hAnsi="Courier New" w:cs="Courier New"/>
-          <w:color w:val="282829"/>
-          <w:sz w:val="23"/>
-          <w:szCs w:val="23"/>
-          <w:shd w:val="clear" w:color="auto" w:fill="FFFFFF"/>
-        </w:rPr>
-        <w:t>b%m</w:t>
-      </w:r>
-      <w:proofErr w:type="spellEnd"/>
-      <w:r>
-        <w:rPr>
-          <w:rFonts w:ascii="Courier New" w:hAnsi="Courier New" w:cs="Courier New"/>
-          <w:color w:val="282829"/>
-          <w:sz w:val="23"/>
-          <w:szCs w:val="23"/>
-          <w:shd w:val="clear" w:color="auto" w:fill="FFFFFF"/>
-        </w:rPr>
-        <w:t>))%m</w:t>
+        <w:t>(a+b)%m = ((a%m)+(b%m))%m</w:t>
       </w:r>
       <w:r>
         <w:rPr>
@@ -963,51 +841,7 @@
           <w:szCs w:val="23"/>
           <w:shd w:val="clear" w:color="auto" w:fill="FFFFFF"/>
         </w:rPr>
-        <w:t>(a-b)%m = ((</w:t>
-      </w:r>
-      <w:proofErr w:type="spellStart"/>
-      <w:r>
-        <w:rPr>
-          <w:rFonts w:ascii="Courier New" w:hAnsi="Courier New" w:cs="Courier New"/>
-          <w:color w:val="282829"/>
-          <w:sz w:val="23"/>
-          <w:szCs w:val="23"/>
-          <w:shd w:val="clear" w:color="auto" w:fill="FFFFFF"/>
-        </w:rPr>
-        <w:t>a%m</w:t>
-      </w:r>
-      <w:proofErr w:type="spellEnd"/>
-      <w:r>
-        <w:rPr>
-          <w:rFonts w:ascii="Courier New" w:hAnsi="Courier New" w:cs="Courier New"/>
-          <w:color w:val="282829"/>
-          <w:sz w:val="23"/>
-          <w:szCs w:val="23"/>
-          <w:shd w:val="clear" w:color="auto" w:fill="FFFFFF"/>
-        </w:rPr>
-        <w:t>)-(</w:t>
-      </w:r>
-      <w:proofErr w:type="spellStart"/>
-      <w:r>
-        <w:rPr>
-          <w:rFonts w:ascii="Courier New" w:hAnsi="Courier New" w:cs="Courier New"/>
-          <w:color w:val="282829"/>
-          <w:sz w:val="23"/>
-          <w:szCs w:val="23"/>
-          <w:shd w:val="clear" w:color="auto" w:fill="FFFFFF"/>
-        </w:rPr>
-        <w:t>b%m</w:t>
-      </w:r>
-      <w:proofErr w:type="spellEnd"/>
-      <w:r>
-        <w:rPr>
-          <w:rFonts w:ascii="Courier New" w:hAnsi="Courier New" w:cs="Courier New"/>
-          <w:color w:val="282829"/>
-          <w:sz w:val="23"/>
-          <w:szCs w:val="23"/>
-          <w:shd w:val="clear" w:color="auto" w:fill="FFFFFF"/>
-        </w:rPr>
-        <w:t>))%m</w:t>
+        <w:t>(a-b)%m = ((a%m)-(b%m))%m</w:t>
       </w:r>
       <w:r>
         <w:rPr>
@@ -1026,83 +860,111 @@
           <w:szCs w:val="23"/>
           <w:shd w:val="clear" w:color="auto" w:fill="FFFFFF"/>
         </w:rPr>
-        <w:t>(a*b)%m = ((</w:t>
-      </w:r>
-      <w:proofErr w:type="spellStart"/>
-      <w:r>
-        <w:rPr>
-          <w:rFonts w:ascii="Courier New" w:hAnsi="Courier New" w:cs="Courier New"/>
-          <w:color w:val="282829"/>
-          <w:sz w:val="23"/>
-          <w:szCs w:val="23"/>
-          <w:shd w:val="clear" w:color="auto" w:fill="FFFFFF"/>
-        </w:rPr>
-        <w:t>a%m</w:t>
-      </w:r>
-      <w:proofErr w:type="spellEnd"/>
-      <w:r>
-        <w:rPr>
-          <w:rFonts w:ascii="Courier New" w:hAnsi="Courier New" w:cs="Courier New"/>
-          <w:color w:val="282829"/>
-          <w:sz w:val="23"/>
-          <w:szCs w:val="23"/>
-          <w:shd w:val="clear" w:color="auto" w:fill="FFFFFF"/>
-        </w:rPr>
-        <w:t>)*(</w:t>
-      </w:r>
-      <w:proofErr w:type="spellStart"/>
-      <w:r>
-        <w:rPr>
-          <w:rFonts w:ascii="Courier New" w:hAnsi="Courier New" w:cs="Courier New"/>
-          <w:color w:val="282829"/>
-          <w:sz w:val="23"/>
-          <w:szCs w:val="23"/>
-          <w:shd w:val="clear" w:color="auto" w:fill="FFFFFF"/>
-        </w:rPr>
-        <w:t>b%m</w:t>
-      </w:r>
-      <w:proofErr w:type="spellEnd"/>
-      <w:r>
-        <w:rPr>
-          <w:rFonts w:ascii="Courier New" w:hAnsi="Courier New" w:cs="Courier New"/>
-          <w:color w:val="282829"/>
-          <w:sz w:val="23"/>
-          <w:szCs w:val="23"/>
-          <w:shd w:val="clear" w:color="auto" w:fill="FFFFFF"/>
-        </w:rPr>
-        <w:t>))%m</w:t>
-      </w:r>
-    </w:p>
-    <w:p>
-      <w:pPr>
-        <w:rPr>
-          <w:rFonts w:ascii="Courier New" w:hAnsi="Courier New" w:cs="Courier New"/>
-          <w:color w:val="282829"/>
-          <w:sz w:val="23"/>
-          <w:szCs w:val="23"/>
-          <w:shd w:val="clear" w:color="auto" w:fill="FFFFFF"/>
-        </w:rPr>
-      </w:pPr>
-    </w:p>
-    <w:p>
-      <w:pPr>
-        <w:rPr>
-          <w:rFonts w:ascii="Courier New" w:hAnsi="Courier New" w:cs="Courier New"/>
-          <w:color w:val="282829"/>
-          <w:sz w:val="23"/>
-          <w:szCs w:val="23"/>
-          <w:shd w:val="clear" w:color="auto" w:fill="FFFFFF"/>
-        </w:rPr>
-      </w:pPr>
-      <w:r>
-        <w:rPr>
-          <w:rFonts w:ascii="Courier New" w:hAnsi="Courier New" w:cs="Courier New"/>
-          <w:color w:val="282829"/>
-          <w:sz w:val="23"/>
-          <w:szCs w:val="23"/>
-          <w:shd w:val="clear" w:color="auto" w:fill="FFFFFF"/>
-        </w:rPr>
-        <w:t>(a</w:t>
+        <w:t>(a*b)%m = ((a%m)*(b%m))%m</w:t>
+      </w:r>
+    </w:p>
+    <w:p>
+      <w:pPr>
+        <w:rPr>
+          <w:rFonts w:ascii="Courier New" w:hAnsi="Courier New" w:cs="Courier New"/>
+          <w:color w:val="282829"/>
+          <w:sz w:val="23"/>
+          <w:szCs w:val="23"/>
+          <w:shd w:val="clear" w:color="auto" w:fill="FFFFFF"/>
+        </w:rPr>
+      </w:pPr>
+      <w:r>
+        <w:rPr>
+          <w:rFonts w:ascii="Courier New" w:hAnsi="Courier New" w:cs="Courier New"/>
+          <w:color w:val="282829"/>
+          <w:sz w:val="23"/>
+          <w:szCs w:val="23"/>
+          <w:shd w:val="clear" w:color="auto" w:fill="FFFFFF"/>
+        </w:rPr>
+        <w:t xml:space="preserve">Example: </w:t>
+      </w:r>
+      <w:r>
+        <w:rPr>
+          <w:rFonts w:ascii="Courier New" w:hAnsi="Courier New" w:cs="Courier New"/>
+          <w:color w:val="282829"/>
+          <w:sz w:val="23"/>
+          <w:szCs w:val="23"/>
+          <w:shd w:val="clear" w:color="auto" w:fill="FFFFFF"/>
+        </w:rPr>
+        <w:t>12345 % 9</w:t>
+      </w:r>
+    </w:p>
+    <w:p>
+      <w:pPr>
+        <w:rPr>
+          <w:rFonts w:ascii="Courier New" w:hAnsi="Courier New" w:cs="Courier New"/>
+          <w:color w:val="282829"/>
+          <w:sz w:val="23"/>
+          <w:szCs w:val="23"/>
+          <w:shd w:val="clear" w:color="auto" w:fill="FFFFFF"/>
+        </w:rPr>
+      </w:pPr>
+      <w:r>
+        <w:rPr>
+          <w:rFonts w:ascii="Courier New" w:hAnsi="Courier New" w:cs="Courier New"/>
+          <w:color w:val="282829"/>
+          <w:sz w:val="23"/>
+          <w:szCs w:val="23"/>
+          <w:shd w:val="clear" w:color="auto" w:fill="FFFFFF"/>
+        </w:rPr>
+        <w:t>(10000 + 2000 + 300 + 40 + 5) % 99</w:t>
+      </w:r>
+    </w:p>
+    <w:p>
+      <w:pPr>
+        <w:rPr>
+          <w:rFonts w:ascii="Courier New" w:hAnsi="Courier New" w:cs="Courier New"/>
+          <w:color w:val="282829"/>
+          <w:sz w:val="23"/>
+          <w:szCs w:val="23"/>
+          <w:shd w:val="clear" w:color="auto" w:fill="FFFFFF"/>
+        </w:rPr>
+      </w:pPr>
+      <w:r>
+        <w:rPr>
+          <w:rFonts w:ascii="Courier New" w:hAnsi="Courier New" w:cs="Courier New"/>
+          <w:color w:val="282829"/>
+          <w:sz w:val="23"/>
+          <w:szCs w:val="23"/>
+          <w:shd w:val="clear" w:color="auto" w:fill="FFFFFF"/>
+        </w:rPr>
+        <w:t>(10000 % 99 + 2000 % 99 + 300 % 99 + 40 % 99 + 5 % 99) % 99 ==</w:t>
+      </w:r>
+    </w:p>
+    <w:p>
+      <w:pPr>
+        <w:rPr>
+          <w:rFonts w:ascii="Courier New" w:hAnsi="Courier New" w:cs="Courier New"/>
+          <w:color w:val="282829"/>
+          <w:sz w:val="23"/>
+          <w:szCs w:val="23"/>
+          <w:shd w:val="clear" w:color="auto" w:fill="FFFFFF"/>
+        </w:rPr>
+      </w:pPr>
+      <w:r>
+        <w:rPr>
+          <w:rFonts w:ascii="Courier New" w:hAnsi="Courier New" w:cs="Courier New"/>
+          <w:color w:val="282829"/>
+          <w:sz w:val="23"/>
+          <w:szCs w:val="23"/>
+          <w:shd w:val="clear" w:color="auto" w:fill="FFFFFF"/>
+        </w:rPr>
+        <w:t xml:space="preserve">(1 + 20 + 3 + 40 + 5) % 99 == 69 % 99 </w:t>
+      </w:r>
+      <w:r>
+        <w:rPr>
+          <w:rFonts w:ascii="Courier New" w:hAnsi="Courier New" w:cs="Courier New"/>
+          <w:color w:val="282829"/>
+          <w:sz w:val="23"/>
+          <w:szCs w:val="23"/>
+          <w:shd w:val="clear" w:color="auto" w:fill="FFFFFF"/>
+        </w:rPr>
+        <w:sym w:font="Wingdings" w:char="F0E0"/>
       </w:r>
       <w:r>
         <w:rPr>
@@ -1113,531 +975,6 @@
           <w:shd w:val="clear" w:color="auto" w:fill="FFFFFF"/>
         </w:rPr>
         <w:t xml:space="preserve"> </w:t>
-      </w:r>
-      <w:r>
-        <w:rPr>
-          <w:rFonts w:ascii="Courier New" w:hAnsi="Courier New" w:cs="Courier New"/>
-          <w:color w:val="282829"/>
-          <w:sz w:val="23"/>
-          <w:szCs w:val="23"/>
-          <w:shd w:val="clear" w:color="auto" w:fill="FFFFFF"/>
-        </w:rPr>
-        <w:t>+</w:t>
-      </w:r>
-      <w:r>
-        <w:rPr>
-          <w:rFonts w:ascii="Courier New" w:hAnsi="Courier New" w:cs="Courier New"/>
-          <w:color w:val="282829"/>
-          <w:sz w:val="23"/>
-          <w:szCs w:val="23"/>
-          <w:shd w:val="clear" w:color="auto" w:fill="FFFFFF"/>
-        </w:rPr>
-        <w:t xml:space="preserve"> </w:t>
-      </w:r>
-      <w:r>
-        <w:rPr>
-          <w:rFonts w:ascii="Courier New" w:hAnsi="Courier New" w:cs="Courier New"/>
-          <w:color w:val="282829"/>
-          <w:sz w:val="23"/>
-          <w:szCs w:val="23"/>
-          <w:shd w:val="clear" w:color="auto" w:fill="FFFFFF"/>
-        </w:rPr>
-        <w:t>b)</w:t>
-      </w:r>
-      <w:r>
-        <w:rPr>
-          <w:rFonts w:ascii="Courier New" w:hAnsi="Courier New" w:cs="Courier New"/>
-          <w:color w:val="282829"/>
-          <w:sz w:val="23"/>
-          <w:szCs w:val="23"/>
-          <w:shd w:val="clear" w:color="auto" w:fill="FFFFFF"/>
-        </w:rPr>
-        <w:t xml:space="preserve"> </w:t>
-      </w:r>
-      <w:r>
-        <w:rPr>
-          <w:rFonts w:ascii="Courier New" w:hAnsi="Courier New" w:cs="Courier New"/>
-          <w:color w:val="282829"/>
-          <w:sz w:val="23"/>
-          <w:szCs w:val="23"/>
-          <w:shd w:val="clear" w:color="auto" w:fill="FFFFFF"/>
-        </w:rPr>
-        <w:t>%m</w:t>
-      </w:r>
-      <w:r>
-        <w:rPr>
-          <w:rFonts w:ascii="Courier New" w:hAnsi="Courier New" w:cs="Courier New"/>
-          <w:color w:val="282829"/>
-          <w:sz w:val="23"/>
-          <w:szCs w:val="23"/>
-          <w:shd w:val="clear" w:color="auto" w:fill="FFFFFF"/>
-        </w:rPr>
-        <w:sym w:font="Wingdings" w:char="F0E0"/>
-      </w:r>
-      <w:r>
-        <w:rPr>
-          <w:rFonts w:ascii="Courier New" w:hAnsi="Courier New" w:cs="Courier New"/>
-          <w:color w:val="282829"/>
-          <w:sz w:val="23"/>
-          <w:szCs w:val="23"/>
-          <w:shd w:val="clear" w:color="auto" w:fill="FFFFFF"/>
-        </w:rPr>
-        <w:t>((</w:t>
-      </w:r>
-      <w:proofErr w:type="spellStart"/>
-      <w:r>
-        <w:rPr>
-          <w:rFonts w:ascii="Courier New" w:hAnsi="Courier New" w:cs="Courier New"/>
-          <w:color w:val="282829"/>
-          <w:sz w:val="23"/>
-          <w:szCs w:val="23"/>
-          <w:shd w:val="clear" w:color="auto" w:fill="FFFFFF"/>
-        </w:rPr>
-        <w:t>a%</w:t>
-      </w:r>
-      <w:proofErr w:type="gramStart"/>
-      <w:r>
-        <w:rPr>
-          <w:rFonts w:ascii="Courier New" w:hAnsi="Courier New" w:cs="Courier New"/>
-          <w:color w:val="282829"/>
-          <w:sz w:val="23"/>
-          <w:szCs w:val="23"/>
-          <w:shd w:val="clear" w:color="auto" w:fill="FFFFFF"/>
-        </w:rPr>
-        <w:t>m</w:t>
-      </w:r>
-      <w:proofErr w:type="spellEnd"/>
-      <w:r>
-        <w:rPr>
-          <w:rFonts w:ascii="Courier New" w:hAnsi="Courier New" w:cs="Courier New"/>
-          <w:color w:val="282829"/>
-          <w:sz w:val="23"/>
-          <w:szCs w:val="23"/>
-          <w:shd w:val="clear" w:color="auto" w:fill="FFFFFF"/>
-        </w:rPr>
-        <w:t>)+</w:t>
-      </w:r>
-      <w:proofErr w:type="gramEnd"/>
-      <w:r>
-        <w:rPr>
-          <w:rFonts w:ascii="Courier New" w:hAnsi="Courier New" w:cs="Courier New"/>
-          <w:color w:val="282829"/>
-          <w:sz w:val="23"/>
-          <w:szCs w:val="23"/>
-          <w:shd w:val="clear" w:color="auto" w:fill="FFFFFF"/>
-        </w:rPr>
-        <w:t>(</w:t>
-      </w:r>
-      <w:proofErr w:type="spellStart"/>
-      <w:r>
-        <w:rPr>
-          <w:rFonts w:ascii="Courier New" w:hAnsi="Courier New" w:cs="Courier New"/>
-          <w:color w:val="282829"/>
-          <w:sz w:val="23"/>
-          <w:szCs w:val="23"/>
-          <w:shd w:val="clear" w:color="auto" w:fill="FFFFFF"/>
-        </w:rPr>
-        <w:t>b%m</w:t>
-      </w:r>
-      <w:proofErr w:type="spellEnd"/>
-      <w:r>
-        <w:rPr>
-          <w:rFonts w:ascii="Courier New" w:hAnsi="Courier New" w:cs="Courier New"/>
-          <w:color w:val="282829"/>
-          <w:sz w:val="23"/>
-          <w:szCs w:val="23"/>
-          <w:shd w:val="clear" w:color="auto" w:fill="FFFFFF"/>
-        </w:rPr>
-        <w:t>))%m</w:t>
-      </w:r>
-    </w:p>
-    <w:p>
-      <w:pPr>
-        <w:rPr>
-          <w:rFonts w:ascii="Courier New" w:hAnsi="Courier New" w:cs="Courier New"/>
-          <w:color w:val="282829"/>
-          <w:sz w:val="23"/>
-          <w:szCs w:val="23"/>
-          <w:shd w:val="clear" w:color="auto" w:fill="FFFFFF"/>
-        </w:rPr>
-      </w:pPr>
-      <w:r>
-        <w:rPr>
-          <w:rFonts w:ascii="Courier New" w:hAnsi="Courier New" w:cs="Courier New"/>
-          <w:color w:val="282829"/>
-          <w:sz w:val="23"/>
-          <w:szCs w:val="23"/>
-          <w:shd w:val="clear" w:color="auto" w:fill="FFFFFF"/>
-        </w:rPr>
-        <w:t xml:space="preserve">(97 % </w:t>
-      </w:r>
-      <w:r>
-        <w:rPr>
-          <w:rFonts w:ascii="Courier New" w:hAnsi="Courier New" w:cs="Courier New"/>
-          <w:color w:val="282829"/>
-          <w:sz w:val="23"/>
-          <w:szCs w:val="23"/>
-          <w:shd w:val="clear" w:color="auto" w:fill="FFFFFF"/>
-        </w:rPr>
-        <w:t>3</w:t>
-      </w:r>
-      <w:r>
-        <w:rPr>
-          <w:rFonts w:ascii="Courier New" w:hAnsi="Courier New" w:cs="Courier New"/>
-          <w:color w:val="282829"/>
-          <w:sz w:val="23"/>
-          <w:szCs w:val="23"/>
-          <w:shd w:val="clear" w:color="auto" w:fill="FFFFFF"/>
-        </w:rPr>
-        <w:t xml:space="preserve">) </w:t>
-      </w:r>
-      <w:r>
-        <w:rPr>
-          <w:rFonts w:ascii="Courier New" w:hAnsi="Courier New" w:cs="Courier New"/>
-          <w:color w:val="282829"/>
-          <w:sz w:val="23"/>
-          <w:szCs w:val="23"/>
-          <w:shd w:val="clear" w:color="auto" w:fill="FFFFFF"/>
-        </w:rPr>
-        <w:t xml:space="preserve"> </w:t>
-      </w:r>
-      <w:r>
-        <w:rPr>
-          <w:rFonts w:ascii="Courier New" w:hAnsi="Courier New" w:cs="Courier New"/>
-          <w:color w:val="282829"/>
-          <w:sz w:val="23"/>
-          <w:szCs w:val="23"/>
-          <w:shd w:val="clear" w:color="auto" w:fill="FFFFFF"/>
-        </w:rPr>
-        <w:sym w:font="Wingdings" w:char="F0E0"/>
-      </w:r>
-      <w:r>
-        <w:rPr>
-          <w:rFonts w:ascii="Courier New" w:hAnsi="Courier New" w:cs="Courier New"/>
-          <w:color w:val="282829"/>
-          <w:sz w:val="23"/>
-          <w:szCs w:val="23"/>
-          <w:shd w:val="clear" w:color="auto" w:fill="FFFFFF"/>
-        </w:rPr>
-        <w:t>(</w:t>
-      </w:r>
-      <w:r>
-        <w:rPr>
-          <w:rFonts w:ascii="Courier New" w:hAnsi="Courier New" w:cs="Courier New"/>
-          <w:color w:val="282829"/>
-          <w:sz w:val="23"/>
-          <w:szCs w:val="23"/>
-          <w:shd w:val="clear" w:color="auto" w:fill="FFFFFF"/>
-        </w:rPr>
-        <w:t>(90</w:t>
-      </w:r>
-      <w:r>
-        <w:rPr>
-          <w:rFonts w:ascii="Courier New" w:hAnsi="Courier New" w:cs="Courier New"/>
-          <w:color w:val="282829"/>
-          <w:sz w:val="23"/>
-          <w:szCs w:val="23"/>
-          <w:shd w:val="clear" w:color="auto" w:fill="FFFFFF"/>
-        </w:rPr>
-        <w:t xml:space="preserve"> </w:t>
-      </w:r>
-      <w:r>
-        <w:rPr>
-          <w:rFonts w:ascii="Courier New" w:hAnsi="Courier New" w:cs="Courier New"/>
-          <w:color w:val="282829"/>
-          <w:sz w:val="23"/>
-          <w:szCs w:val="23"/>
-          <w:shd w:val="clear" w:color="auto" w:fill="FFFFFF"/>
-        </w:rPr>
-        <w:t xml:space="preserve">% </w:t>
-      </w:r>
-      <w:r>
-        <w:rPr>
-          <w:rFonts w:ascii="Courier New" w:hAnsi="Courier New" w:cs="Courier New"/>
-          <w:color w:val="282829"/>
-          <w:sz w:val="23"/>
-          <w:szCs w:val="23"/>
-          <w:shd w:val="clear" w:color="auto" w:fill="FFFFFF"/>
-        </w:rPr>
-        <w:t>3)</w:t>
-      </w:r>
-      <w:r>
-        <w:rPr>
-          <w:rFonts w:ascii="Courier New" w:hAnsi="Courier New" w:cs="Courier New"/>
-          <w:color w:val="282829"/>
-          <w:sz w:val="23"/>
-          <w:szCs w:val="23"/>
-          <w:shd w:val="clear" w:color="auto" w:fill="FFFFFF"/>
-        </w:rPr>
-        <w:t xml:space="preserve"> + </w:t>
-      </w:r>
-      <w:r>
-        <w:rPr>
-          <w:rFonts w:ascii="Courier New" w:hAnsi="Courier New" w:cs="Courier New"/>
-          <w:color w:val="282829"/>
-          <w:sz w:val="23"/>
-          <w:szCs w:val="23"/>
-          <w:shd w:val="clear" w:color="auto" w:fill="FFFFFF"/>
-        </w:rPr>
-        <w:t>(</w:t>
-      </w:r>
-      <w:r>
-        <w:rPr>
-          <w:rFonts w:ascii="Courier New" w:hAnsi="Courier New" w:cs="Courier New"/>
-          <w:color w:val="282829"/>
-          <w:sz w:val="23"/>
-          <w:szCs w:val="23"/>
-          <w:shd w:val="clear" w:color="auto" w:fill="FFFFFF"/>
-        </w:rPr>
-        <w:t>7</w:t>
-      </w:r>
-      <w:r>
-        <w:rPr>
-          <w:rFonts w:ascii="Courier New" w:hAnsi="Courier New" w:cs="Courier New"/>
-          <w:color w:val="282829"/>
-          <w:sz w:val="23"/>
-          <w:szCs w:val="23"/>
-          <w:shd w:val="clear" w:color="auto" w:fill="FFFFFF"/>
-        </w:rPr>
-        <w:t xml:space="preserve"> </w:t>
-      </w:r>
-      <w:r>
-        <w:rPr>
-          <w:rFonts w:ascii="Courier New" w:hAnsi="Courier New" w:cs="Courier New"/>
-          <w:color w:val="282829"/>
-          <w:sz w:val="23"/>
-          <w:szCs w:val="23"/>
-          <w:shd w:val="clear" w:color="auto" w:fill="FFFFFF"/>
-        </w:rPr>
-        <w:t xml:space="preserve">% </w:t>
-      </w:r>
-      <w:r>
-        <w:rPr>
-          <w:rFonts w:ascii="Courier New" w:hAnsi="Courier New" w:cs="Courier New"/>
-          <w:color w:val="282829"/>
-          <w:sz w:val="23"/>
-          <w:szCs w:val="23"/>
-          <w:shd w:val="clear" w:color="auto" w:fill="FFFFFF"/>
-        </w:rPr>
-        <w:t>3)</w:t>
-      </w:r>
-      <w:r>
-        <w:rPr>
-          <w:rFonts w:ascii="Courier New" w:hAnsi="Courier New" w:cs="Courier New"/>
-          <w:color w:val="282829"/>
-          <w:sz w:val="23"/>
-          <w:szCs w:val="23"/>
-          <w:shd w:val="clear" w:color="auto" w:fill="FFFFFF"/>
-        </w:rPr>
-        <w:t xml:space="preserve">) % </w:t>
-      </w:r>
-      <w:r>
-        <w:rPr>
-          <w:rFonts w:ascii="Courier New" w:hAnsi="Courier New" w:cs="Courier New"/>
-          <w:color w:val="282829"/>
-          <w:sz w:val="23"/>
-          <w:szCs w:val="23"/>
-          <w:shd w:val="clear" w:color="auto" w:fill="FFFFFF"/>
-        </w:rPr>
-        <w:t>3</w:t>
-      </w:r>
-      <w:r>
-        <w:rPr>
-          <w:rFonts w:ascii="Courier New" w:hAnsi="Courier New" w:cs="Courier New"/>
-          <w:color w:val="282829"/>
-          <w:sz w:val="23"/>
-          <w:szCs w:val="23"/>
-          <w:shd w:val="clear" w:color="auto" w:fill="FFFFFF"/>
-        </w:rPr>
-        <w:t xml:space="preserve"> </w:t>
-      </w:r>
-    </w:p>
-    <w:p>
-      <w:pPr>
-        <w:rPr>
-          <w:rFonts w:ascii="Courier New" w:hAnsi="Courier New" w:cs="Courier New"/>
-          <w:color w:val="282829"/>
-          <w:sz w:val="23"/>
-          <w:szCs w:val="23"/>
-          <w:shd w:val="clear" w:color="auto" w:fill="FFFFFF"/>
-        </w:rPr>
-      </w:pPr>
-      <w:r>
-        <w:rPr>
-          <w:rFonts w:ascii="Courier New" w:hAnsi="Courier New" w:cs="Courier New"/>
-          <w:color w:val="282829"/>
-          <w:sz w:val="23"/>
-          <w:szCs w:val="23"/>
-          <w:shd w:val="clear" w:color="auto" w:fill="FFFFFF"/>
-        </w:rPr>
-        <w:t xml:space="preserve">                          </w:t>
-      </w:r>
-      <w:r>
-        <w:rPr>
-          <w:rFonts w:ascii="Courier New" w:hAnsi="Courier New" w:cs="Courier New"/>
-          <w:color w:val="282829"/>
-          <w:sz w:val="23"/>
-          <w:szCs w:val="23"/>
-          <w:shd w:val="clear" w:color="auto" w:fill="FFFFFF"/>
-        </w:rPr>
-        <w:t>(a*</w:t>
-      </w:r>
-      <w:proofErr w:type="gramStart"/>
-      <w:r>
-        <w:rPr>
-          <w:rFonts w:ascii="Courier New" w:hAnsi="Courier New" w:cs="Courier New"/>
-          <w:color w:val="282829"/>
-          <w:sz w:val="23"/>
-          <w:szCs w:val="23"/>
-          <w:shd w:val="clear" w:color="auto" w:fill="FFFFFF"/>
-        </w:rPr>
-        <w:t>b)%</w:t>
-      </w:r>
-      <w:proofErr w:type="gramEnd"/>
-      <w:r>
-        <w:rPr>
-          <w:rFonts w:ascii="Courier New" w:hAnsi="Courier New" w:cs="Courier New"/>
-          <w:color w:val="282829"/>
-          <w:sz w:val="23"/>
-          <w:szCs w:val="23"/>
-          <w:shd w:val="clear" w:color="auto" w:fill="FFFFFF"/>
-        </w:rPr>
-        <w:t>m = ((</w:t>
-      </w:r>
-      <w:proofErr w:type="spellStart"/>
-      <w:r>
-        <w:rPr>
-          <w:rFonts w:ascii="Courier New" w:hAnsi="Courier New" w:cs="Courier New"/>
-          <w:color w:val="282829"/>
-          <w:sz w:val="23"/>
-          <w:szCs w:val="23"/>
-          <w:shd w:val="clear" w:color="auto" w:fill="FFFFFF"/>
-        </w:rPr>
-        <w:t>a%m</w:t>
-      </w:r>
-      <w:proofErr w:type="spellEnd"/>
-      <w:r>
-        <w:rPr>
-          <w:rFonts w:ascii="Courier New" w:hAnsi="Courier New" w:cs="Courier New"/>
-          <w:color w:val="282829"/>
-          <w:sz w:val="23"/>
-          <w:szCs w:val="23"/>
-          <w:shd w:val="clear" w:color="auto" w:fill="FFFFFF"/>
-        </w:rPr>
-        <w:t>)*(</w:t>
-      </w:r>
-      <w:proofErr w:type="spellStart"/>
-      <w:r>
-        <w:rPr>
-          <w:rFonts w:ascii="Courier New" w:hAnsi="Courier New" w:cs="Courier New"/>
-          <w:color w:val="282829"/>
-          <w:sz w:val="23"/>
-          <w:szCs w:val="23"/>
-          <w:shd w:val="clear" w:color="auto" w:fill="FFFFFF"/>
-        </w:rPr>
-        <w:t>b%m</w:t>
-      </w:r>
-      <w:proofErr w:type="spellEnd"/>
-      <w:r>
-        <w:rPr>
-          <w:rFonts w:ascii="Courier New" w:hAnsi="Courier New" w:cs="Courier New"/>
-          <w:color w:val="282829"/>
-          <w:sz w:val="23"/>
-          <w:szCs w:val="23"/>
-          <w:shd w:val="clear" w:color="auto" w:fill="FFFFFF"/>
-        </w:rPr>
-        <w:t>))%m</w:t>
-      </w:r>
-      <w:r>
-        <w:rPr>
-          <w:rFonts w:ascii="Courier New" w:hAnsi="Courier New" w:cs="Courier New"/>
-          <w:color w:val="282829"/>
-          <w:sz w:val="23"/>
-          <w:szCs w:val="23"/>
-          <w:shd w:val="clear" w:color="auto" w:fill="FFFFFF"/>
-        </w:rPr>
-        <w:t xml:space="preserve">  </w:t>
-      </w:r>
-    </w:p>
-    <w:p>
-      <w:pPr>
-        <w:rPr>
-          <w:rFonts w:ascii="Courier New" w:hAnsi="Courier New" w:cs="Courier New"/>
-          <w:color w:val="282829"/>
-          <w:sz w:val="23"/>
-          <w:szCs w:val="23"/>
-          <w:shd w:val="clear" w:color="auto" w:fill="FFFFFF"/>
-        </w:rPr>
-      </w:pPr>
-      <w:r>
-        <w:rPr>
-          <w:rFonts w:ascii="Courier New" w:hAnsi="Courier New" w:cs="Courier New"/>
-          <w:color w:val="282829"/>
-          <w:sz w:val="23"/>
-          <w:szCs w:val="23"/>
-          <w:shd w:val="clear" w:color="auto" w:fill="FFFFFF"/>
-        </w:rPr>
-        <w:t xml:space="preserve">(90 % 3)  </w:t>
-      </w:r>
-      <w:r>
-        <w:rPr>
-          <w:rFonts w:ascii="Courier New" w:hAnsi="Courier New" w:cs="Courier New"/>
-          <w:color w:val="282829"/>
-          <w:sz w:val="23"/>
-          <w:szCs w:val="23"/>
-          <w:shd w:val="clear" w:color="auto" w:fill="FFFFFF"/>
-        </w:rPr>
-        <w:sym w:font="Wingdings" w:char="F0E0"/>
-      </w:r>
-      <w:r>
-        <w:rPr>
-          <w:rFonts w:ascii="Courier New" w:hAnsi="Courier New" w:cs="Courier New"/>
-          <w:color w:val="282829"/>
-          <w:sz w:val="23"/>
-          <w:szCs w:val="23"/>
-          <w:shd w:val="clear" w:color="auto" w:fill="FFFFFF"/>
-        </w:rPr>
-        <w:t xml:space="preserve">(9 * 10) </w:t>
-      </w:r>
-      <w:r>
-        <w:rPr>
-          <w:rFonts w:ascii="Courier New" w:hAnsi="Courier New" w:cs="Courier New"/>
-          <w:color w:val="282829"/>
-          <w:sz w:val="23"/>
-          <w:szCs w:val="23"/>
-          <w:shd w:val="clear" w:color="auto" w:fill="FFFFFF"/>
-        </w:rPr>
-        <w:t xml:space="preserve">% </w:t>
-      </w:r>
-      <w:r>
-        <w:rPr>
-          <w:rFonts w:ascii="Courier New" w:hAnsi="Courier New" w:cs="Courier New"/>
-          <w:color w:val="282829"/>
-          <w:sz w:val="23"/>
-          <w:szCs w:val="23"/>
-          <w:shd w:val="clear" w:color="auto" w:fill="FFFFFF"/>
-        </w:rPr>
-        <w:t xml:space="preserve">3 </w:t>
-      </w:r>
-      <w:r>
-        <w:rPr>
-          <w:rFonts w:ascii="Courier New" w:hAnsi="Courier New" w:cs="Courier New"/>
-          <w:color w:val="282829"/>
-          <w:sz w:val="23"/>
-          <w:szCs w:val="23"/>
-          <w:shd w:val="clear" w:color="auto" w:fill="FFFFFF"/>
-        </w:rPr>
-        <w:sym w:font="Wingdings" w:char="F0E0"/>
-      </w:r>
-      <w:r>
-        <w:rPr>
-          <w:rFonts w:ascii="Courier New" w:hAnsi="Courier New" w:cs="Courier New"/>
-          <w:color w:val="282829"/>
-          <w:sz w:val="23"/>
-          <w:szCs w:val="23"/>
-          <w:shd w:val="clear" w:color="auto" w:fill="FFFFFF"/>
-        </w:rPr>
-        <w:t>((</w:t>
       </w:r>
       <w:r>
         <w:rPr>
@@ -1649,104 +986,109 @@
           <w:szCs w:val="23"/>
           <w:shd w:val="clear" w:color="auto" w:fill="FFFFFF"/>
         </w:rPr>
-        <w:t>9 % 3</w:t>
-      </w:r>
-      <w:r>
-        <w:rPr>
-          <w:rFonts w:ascii="Courier New" w:hAnsi="Courier New" w:cs="Courier New"/>
-          <w:color w:val="282829"/>
-          <w:sz w:val="23"/>
-          <w:szCs w:val="23"/>
-          <w:shd w:val="clear" w:color="auto" w:fill="FFFFFF"/>
-        </w:rPr>
-        <w:t>) * (</w:t>
-      </w:r>
-      <w:r>
-        <w:rPr>
-          <w:rFonts w:ascii="Courier New" w:hAnsi="Courier New" w:cs="Courier New"/>
-          <w:b/>
-          <w:bCs/>
-          <w:color w:val="282829"/>
-          <w:sz w:val="23"/>
-          <w:szCs w:val="23"/>
-          <w:shd w:val="clear" w:color="auto" w:fill="FFFFFF"/>
-        </w:rPr>
-        <w:t>10 % 3</w:t>
-      </w:r>
-      <w:proofErr w:type="gramStart"/>
-      <w:r>
-        <w:rPr>
-          <w:rFonts w:ascii="Courier New" w:hAnsi="Courier New" w:cs="Courier New"/>
-          <w:color w:val="282829"/>
-          <w:sz w:val="23"/>
-          <w:szCs w:val="23"/>
-          <w:shd w:val="clear" w:color="auto" w:fill="FFFFFF"/>
-        </w:rPr>
-        <w:t>))%</w:t>
-      </w:r>
-      <w:proofErr w:type="gramEnd"/>
-      <w:r>
-        <w:rPr>
-          <w:rFonts w:ascii="Courier New" w:hAnsi="Courier New" w:cs="Courier New"/>
-          <w:color w:val="282829"/>
-          <w:sz w:val="23"/>
-          <w:szCs w:val="23"/>
-          <w:shd w:val="clear" w:color="auto" w:fill="FFFFFF"/>
-        </w:rPr>
-        <w:t>3</w:t>
-      </w:r>
-    </w:p>
-    <w:p>
-      <w:pPr>
-        <w:rPr>
-          <w:rFonts w:ascii="Courier New" w:hAnsi="Courier New" w:cs="Courier New"/>
-          <w:color w:val="282829"/>
-          <w:sz w:val="23"/>
-          <w:szCs w:val="23"/>
-          <w:shd w:val="clear" w:color="auto" w:fill="FFFFFF"/>
-        </w:rPr>
-      </w:pPr>
-    </w:p>
-    <w:p>
-      <w:pPr>
-        <w:rPr>
-          <w:rFonts w:ascii="Courier New" w:hAnsi="Courier New" w:cs="Courier New"/>
-          <w:color w:val="282829"/>
-          <w:sz w:val="23"/>
-          <w:szCs w:val="23"/>
-          <w:shd w:val="clear" w:color="auto" w:fill="FFFFFF"/>
-        </w:rPr>
-      </w:pPr>
-      <w:r>
-        <w:rPr>
-          <w:rFonts w:ascii="Courier New" w:hAnsi="Courier New" w:cs="Courier New"/>
-          <w:color w:val="282829"/>
-          <w:sz w:val="23"/>
-          <w:szCs w:val="23"/>
-          <w:shd w:val="clear" w:color="auto" w:fill="FFFFFF"/>
-        </w:rPr>
-        <w:t>(10000 + 2000 + 300 + 40 + 5) % 99</w:t>
-      </w:r>
-    </w:p>
-    <w:p>
-      <w:pPr>
-        <w:rPr>
-          <w:rFonts w:ascii="Courier New" w:hAnsi="Courier New" w:cs="Courier New"/>
-          <w:color w:val="282829"/>
-          <w:sz w:val="23"/>
-          <w:szCs w:val="23"/>
-          <w:shd w:val="clear" w:color="auto" w:fill="FFFFFF"/>
-        </w:rPr>
-      </w:pPr>
-      <w:r>
-        <w:rPr>
-          <w:rFonts w:ascii="Courier New" w:hAnsi="Courier New" w:cs="Courier New"/>
-          <w:color w:val="282829"/>
-          <w:sz w:val="23"/>
-          <w:szCs w:val="23"/>
-          <w:shd w:val="clear" w:color="auto" w:fill="FFFFFF"/>
-        </w:rPr>
-        <w:t xml:space="preserve">E.g. 12345 % </w:t>
+        <w:t>Which is the answer.</w:t>
+      </w:r>
+    </w:p>
+    <w:p>
+      <w:pPr>
+        <w:rPr>
+          <w:rFonts w:ascii="Courier New" w:hAnsi="Courier New" w:cs="Courier New"/>
+          <w:color w:val="282829"/>
+          <w:sz w:val="23"/>
+          <w:szCs w:val="23"/>
+          <w:shd w:val="clear" w:color="auto" w:fill="FFFFFF"/>
+        </w:rPr>
+      </w:pPr>
+      <w:r>
+        <w:rPr>
+          <w:rFonts w:ascii="Courier New" w:hAnsi="Courier New" w:cs="Courier New"/>
+          <w:color w:val="282829"/>
+          <w:sz w:val="23"/>
+          <w:szCs w:val="23"/>
+          <w:shd w:val="clear" w:color="auto" w:fill="FFFFFF"/>
+        </w:rPr>
+        <w:t>(10000 % 99 + 2000 % 99 + 300 % 99 + 40 % 99 + 5 % 99) % 99</w:t>
+      </w:r>
+      <w:r>
+        <w:rPr>
+          <w:rFonts w:ascii="Courier New" w:hAnsi="Courier New" w:cs="Courier New"/>
+          <w:color w:val="282829"/>
+          <w:sz w:val="23"/>
+          <w:szCs w:val="23"/>
+          <w:shd w:val="clear" w:color="auto" w:fill="FFFFFF"/>
+        </w:rPr>
+        <w:t xml:space="preserve"> can be written as…. </w:t>
+      </w:r>
+    </w:p>
+    <w:p>
+      <w:pPr>
+        <w:rPr>
+          <w:rFonts w:ascii="Courier New" w:hAnsi="Courier New" w:cs="Courier New"/>
+          <w:color w:val="282829"/>
+          <w:sz w:val="23"/>
+          <w:szCs w:val="23"/>
+          <w:shd w:val="clear" w:color="auto" w:fill="FFFFFF"/>
+        </w:rPr>
+      </w:pPr>
+      <w:r>
+        <w:rPr>
+          <w:rFonts w:ascii="Consolas" w:hAnsi="Consolas" w:cs="Consolas"/>
+          <w:color w:val="000000"/>
+          <w:sz w:val="19"/>
+          <w:szCs w:val="19"/>
+        </w:rPr>
+        <w:t>(</w:t>
+      </w:r>
+      <w:r>
+        <w:rPr>
+          <w:rFonts w:ascii="Consolas" w:hAnsi="Consolas" w:cs="Consolas"/>
+          <w:color w:val="000000"/>
+          <w:sz w:val="19"/>
+          <w:szCs w:val="19"/>
+        </w:rPr>
+        <w:t>(((((((1 * 10) + 2) * 10) + 3) * 10) + 4) * 10) + 5</w:t>
+      </w:r>
+      <w:r>
+        <w:rPr>
+          <w:rFonts w:ascii="Consolas" w:hAnsi="Consolas" w:cs="Consolas"/>
+          <w:color w:val="000000"/>
+          <w:sz w:val="19"/>
+          <w:szCs w:val="19"/>
+        </w:rPr>
+        <w:t>) % 99</w:t>
+      </w:r>
+    </w:p>
+    <w:p>
+      <w:pPr>
+        <w:rPr>
+          <w:rFonts w:ascii="Courier New" w:hAnsi="Courier New" w:cs="Courier New"/>
+          <w:color w:val="282829"/>
+          <w:sz w:val="23"/>
+          <w:szCs w:val="23"/>
+          <w:shd w:val="clear" w:color="auto" w:fill="FFFFFF"/>
+        </w:rPr>
+      </w:pPr>
+      <w:r>
+        <w:rPr>
+          <w:rFonts w:ascii="Courier New" w:hAnsi="Courier New" w:cs="Courier New"/>
+          <w:color w:val="282829"/>
+          <w:sz w:val="23"/>
+          <w:szCs w:val="23"/>
+          <w:shd w:val="clear" w:color="auto" w:fill="FFFFFF"/>
+        </w:rPr>
+        <w:br/>
+        <w:t>ans = 0</w:t>
+      </w:r>
+      <w:r>
+        <w:rPr>
+          <w:rFonts w:ascii="Courier New" w:hAnsi="Courier New" w:cs="Courier New"/>
+          <w:color w:val="282829"/>
+          <w:sz w:val="23"/>
+          <w:szCs w:val="23"/>
+          <w:shd w:val="clear" w:color="auto" w:fill="FFFFFF"/>
+        </w:rPr>
+        <w:br/>
+        <w:t>ans = (0*10 + 1)%</w:t>
       </w:r>
       <w:r>
         <w:rPr>
@@ -1766,7 +1108,27 @@
           <w:szCs w:val="23"/>
           <w:shd w:val="clear" w:color="auto" w:fill="FFFFFF"/>
         </w:rPr>
-        <w:t>:</w:t>
+        <w:t xml:space="preserve"> </w:t>
+      </w:r>
+      <w:r>
+        <w:rPr>
+          <w:rFonts w:ascii="Courier New" w:hAnsi="Courier New" w:cs="Courier New"/>
+          <w:color w:val="282829"/>
+          <w:sz w:val="23"/>
+          <w:szCs w:val="23"/>
+          <w:shd w:val="clear" w:color="auto" w:fill="FFFFFF"/>
+        </w:rPr>
+        <w:sym w:font="Wingdings" w:char="F0E0"/>
+      </w:r>
+      <w:r>
+        <w:rPr>
+          <w:rFonts w:ascii="Courier New" w:hAnsi="Courier New" w:cs="Courier New"/>
+          <w:color w:val="282829"/>
+          <w:sz w:val="23"/>
+          <w:szCs w:val="23"/>
+          <w:shd w:val="clear" w:color="auto" w:fill="FFFFFF"/>
+        </w:rPr>
+        <w:t xml:space="preserve"> ans = 1</w:t>
       </w:r>
       <w:r>
         <w:rPr>
@@ -1777,28 +1139,47 @@
           <w:shd w:val="clear" w:color="auto" w:fill="FFFFFF"/>
         </w:rPr>
         <w:br/>
-      </w:r>
-      <w:proofErr w:type="spellStart"/>
-      <w:r>
-        <w:rPr>
-          <w:rFonts w:ascii="Courier New" w:hAnsi="Courier New" w:cs="Courier New"/>
-          <w:color w:val="282829"/>
-          <w:sz w:val="23"/>
-          <w:szCs w:val="23"/>
-          <w:shd w:val="clear" w:color="auto" w:fill="FFFFFF"/>
-        </w:rPr>
-        <w:t>ans</w:t>
-      </w:r>
-      <w:proofErr w:type="spellEnd"/>
-      <w:r>
-        <w:rPr>
-          <w:rFonts w:ascii="Courier New" w:hAnsi="Courier New" w:cs="Courier New"/>
-          <w:color w:val="282829"/>
-          <w:sz w:val="23"/>
-          <w:szCs w:val="23"/>
-          <w:shd w:val="clear" w:color="auto" w:fill="FFFFFF"/>
-        </w:rPr>
-        <w:t xml:space="preserve"> = 0</w:t>
+        <w:t>ans = (1*10 + 2)%</w:t>
+      </w:r>
+      <w:r>
+        <w:rPr>
+          <w:rFonts w:ascii="Courier New" w:hAnsi="Courier New" w:cs="Courier New"/>
+          <w:color w:val="282829"/>
+          <w:sz w:val="23"/>
+          <w:szCs w:val="23"/>
+          <w:shd w:val="clear" w:color="auto" w:fill="FFFFFF"/>
+        </w:rPr>
+        <w:t>99</w:t>
+      </w:r>
+      <w:r>
+        <w:rPr>
+          <w:rFonts w:ascii="Courier New" w:hAnsi="Courier New" w:cs="Courier New"/>
+          <w:color w:val="282829"/>
+          <w:sz w:val="23"/>
+          <w:szCs w:val="23"/>
+          <w:shd w:val="clear" w:color="auto" w:fill="FFFFFF"/>
+        </w:rPr>
+        <w:t xml:space="preserve"> </w:t>
+      </w:r>
+      <w:r>
+        <w:rPr>
+          <w:rFonts w:ascii="Courier New" w:hAnsi="Courier New" w:cs="Courier New"/>
+          <w:color w:val="282829"/>
+          <w:sz w:val="23"/>
+          <w:szCs w:val="23"/>
+          <w:shd w:val="clear" w:color="auto" w:fill="FFFFFF"/>
+        </w:rPr>
+        <w:sym w:font="Wingdings" w:char="F0E0"/>
+      </w:r>
+      <w:r>
+        <w:rPr>
+          <w:rFonts w:ascii="Courier New" w:hAnsi="Courier New" w:cs="Courier New"/>
+          <w:color w:val="282829"/>
+          <w:sz w:val="23"/>
+          <w:szCs w:val="23"/>
+          <w:shd w:val="clear" w:color="auto" w:fill="FFFFFF"/>
+        </w:rPr>
+        <w:t xml:space="preserve"> ans = 12</w:t>
       </w:r>
       <w:r>
         <w:rPr>
@@ -1809,61 +1190,8 @@
           <w:shd w:val="clear" w:color="auto" w:fill="FFFFFF"/>
         </w:rPr>
         <w:br/>
-      </w:r>
-      <w:proofErr w:type="spellStart"/>
-      <w:r>
-        <w:rPr>
-          <w:rFonts w:ascii="Courier New" w:hAnsi="Courier New" w:cs="Courier New"/>
-          <w:color w:val="282829"/>
-          <w:sz w:val="23"/>
-          <w:szCs w:val="23"/>
-          <w:shd w:val="clear" w:color="auto" w:fill="FFFFFF"/>
-        </w:rPr>
-        <w:t>ans</w:t>
-      </w:r>
-      <w:proofErr w:type="spellEnd"/>
-      <w:r>
-        <w:rPr>
-          <w:rFonts w:ascii="Courier New" w:hAnsi="Courier New" w:cs="Courier New"/>
-          <w:color w:val="282829"/>
-          <w:sz w:val="23"/>
-          <w:szCs w:val="23"/>
-          <w:shd w:val="clear" w:color="auto" w:fill="FFFFFF"/>
-        </w:rPr>
-        <w:t xml:space="preserve"> = (</w:t>
-      </w:r>
-      <w:r>
-        <w:rPr>
-          <w:rFonts w:ascii="Courier New" w:hAnsi="Courier New" w:cs="Courier New"/>
-          <w:color w:val="282829"/>
-          <w:sz w:val="23"/>
-          <w:szCs w:val="23"/>
-          <w:shd w:val="clear" w:color="auto" w:fill="FFFFFF"/>
-        </w:rPr>
-        <w:t>0</w:t>
-      </w:r>
-      <w:r>
-        <w:rPr>
-          <w:rFonts w:ascii="Courier New" w:hAnsi="Courier New" w:cs="Courier New"/>
-          <w:color w:val="282829"/>
-          <w:sz w:val="23"/>
-          <w:szCs w:val="23"/>
-          <w:shd w:val="clear" w:color="auto" w:fill="FFFFFF"/>
-        </w:rPr>
-        <w:t xml:space="preserve">*10 + </w:t>
-      </w:r>
-      <w:proofErr w:type="gramStart"/>
-      <w:r>
-        <w:rPr>
-          <w:rFonts w:ascii="Courier New" w:hAnsi="Courier New" w:cs="Courier New"/>
-          <w:color w:val="282829"/>
-          <w:sz w:val="23"/>
-          <w:szCs w:val="23"/>
-          <w:shd w:val="clear" w:color="auto" w:fill="FFFFFF"/>
-        </w:rPr>
-        <w:t>1)%</w:t>
-      </w:r>
-      <w:proofErr w:type="gramEnd"/>
+        <w:t>ans = (12*10 + 3)%</w:t>
+      </w:r>
       <w:r>
         <w:rPr>
           <w:rFonts w:ascii="Courier New" w:hAnsi="Courier New" w:cs="Courier New"/>
@@ -1882,6 +1210,56 @@
           <w:szCs w:val="23"/>
           <w:shd w:val="clear" w:color="auto" w:fill="FFFFFF"/>
         </w:rPr>
+        <w:sym w:font="Wingdings" w:char="F0E0"/>
+      </w:r>
+      <w:r>
+        <w:rPr>
+          <w:rFonts w:ascii="Courier New" w:hAnsi="Courier New" w:cs="Courier New"/>
+          <w:color w:val="282829"/>
+          <w:sz w:val="23"/>
+          <w:szCs w:val="23"/>
+          <w:shd w:val="clear" w:color="auto" w:fill="FFFFFF"/>
+        </w:rPr>
+        <w:t xml:space="preserve"> ans = 123%</w:t>
+      </w:r>
+      <w:r>
+        <w:rPr>
+          <w:rFonts w:ascii="Courier New" w:hAnsi="Courier New" w:cs="Courier New"/>
+          <w:color w:val="282829"/>
+          <w:sz w:val="23"/>
+          <w:szCs w:val="23"/>
+          <w:shd w:val="clear" w:color="auto" w:fill="FFFFFF"/>
+        </w:rPr>
+        <w:t>99</w:t>
+      </w:r>
+      <w:r>
+        <w:rPr>
+          <w:rFonts w:ascii="Courier New" w:hAnsi="Courier New" w:cs="Courier New"/>
+          <w:color w:val="282829"/>
+          <w:sz w:val="23"/>
+          <w:szCs w:val="23"/>
+          <w:shd w:val="clear" w:color="auto" w:fill="FFFFFF"/>
+        </w:rPr>
+        <w:t xml:space="preserve"> = </w:t>
+      </w:r>
+      <w:r>
+        <w:rPr>
+          <w:rFonts w:ascii="Courier New" w:hAnsi="Courier New" w:cs="Courier New"/>
+          <w:color w:val="282829"/>
+          <w:sz w:val="23"/>
+          <w:szCs w:val="23"/>
+          <w:shd w:val="clear" w:color="auto" w:fill="FFFFFF"/>
+        </w:rPr>
+        <w:t>24</w:t>
+      </w:r>
+      <w:r>
+        <w:rPr>
+          <w:rFonts w:ascii="Courier New" w:hAnsi="Courier New" w:cs="Courier New"/>
+          <w:color w:val="282829"/>
+          <w:sz w:val="23"/>
+          <w:szCs w:val="23"/>
+          <w:shd w:val="clear" w:color="auto" w:fill="FFFFFF"/>
+        </w:rPr>
         <w:t xml:space="preserve"> </w:t>
       </w:r>
       <w:r>
@@ -1892,6 +1270,47 @@
           <w:szCs w:val="23"/>
           <w:shd w:val="clear" w:color="auto" w:fill="FFFFFF"/>
         </w:rPr>
+        <w:br/>
+        <w:t>ans = (2</w:t>
+      </w:r>
+      <w:r>
+        <w:rPr>
+          <w:rFonts w:ascii="Courier New" w:hAnsi="Courier New" w:cs="Courier New"/>
+          <w:color w:val="282829"/>
+          <w:sz w:val="23"/>
+          <w:szCs w:val="23"/>
+          <w:shd w:val="clear" w:color="auto" w:fill="FFFFFF"/>
+        </w:rPr>
+        <w:t>4</w:t>
+      </w:r>
+      <w:r>
+        <w:rPr>
+          <w:rFonts w:ascii="Courier New" w:hAnsi="Courier New" w:cs="Courier New"/>
+          <w:color w:val="282829"/>
+          <w:sz w:val="23"/>
+          <w:szCs w:val="23"/>
+          <w:shd w:val="clear" w:color="auto" w:fill="FFFFFF"/>
+        </w:rPr>
+        <w:t>*10 + 4)%</w:t>
+      </w:r>
+      <w:r>
+        <w:rPr>
+          <w:rFonts w:ascii="Courier New" w:hAnsi="Courier New" w:cs="Courier New"/>
+          <w:color w:val="282829"/>
+          <w:sz w:val="23"/>
+          <w:szCs w:val="23"/>
+          <w:shd w:val="clear" w:color="auto" w:fill="FFFFFF"/>
+        </w:rPr>
+        <w:t>99</w:t>
+      </w:r>
+      <w:r>
+        <w:rPr>
+          <w:rFonts w:ascii="Courier New" w:hAnsi="Courier New" w:cs="Courier New"/>
+          <w:color w:val="282829"/>
+          <w:sz w:val="23"/>
+          <w:szCs w:val="23"/>
+          <w:shd w:val="clear" w:color="auto" w:fill="FFFFFF"/>
+        </w:rPr>
         <w:sym w:font="Wingdings" w:char="F0E0"/>
       </w:r>
       <w:r>
@@ -1902,29 +1321,57 @@
           <w:szCs w:val="23"/>
           <w:shd w:val="clear" w:color="auto" w:fill="FFFFFF"/>
         </w:rPr>
-        <w:t xml:space="preserve"> </w:t>
-      </w:r>
-      <w:proofErr w:type="spellStart"/>
-      <w:r>
-        <w:rPr>
-          <w:rFonts w:ascii="Courier New" w:hAnsi="Courier New" w:cs="Courier New"/>
-          <w:color w:val="282829"/>
-          <w:sz w:val="23"/>
-          <w:szCs w:val="23"/>
-          <w:shd w:val="clear" w:color="auto" w:fill="FFFFFF"/>
-        </w:rPr>
-        <w:t>ans</w:t>
-      </w:r>
-      <w:proofErr w:type="spellEnd"/>
-      <w:r>
-        <w:rPr>
-          <w:rFonts w:ascii="Courier New" w:hAnsi="Courier New" w:cs="Courier New"/>
-          <w:color w:val="282829"/>
-          <w:sz w:val="23"/>
-          <w:szCs w:val="23"/>
-          <w:shd w:val="clear" w:color="auto" w:fill="FFFFFF"/>
-        </w:rPr>
-        <w:t xml:space="preserve"> = 1</w:t>
+        <w:t xml:space="preserve"> ans = 2</w:t>
+      </w:r>
+      <w:r>
+        <w:rPr>
+          <w:rFonts w:ascii="Courier New" w:hAnsi="Courier New" w:cs="Courier New"/>
+          <w:color w:val="282829"/>
+          <w:sz w:val="23"/>
+          <w:szCs w:val="23"/>
+          <w:shd w:val="clear" w:color="auto" w:fill="FFFFFF"/>
+        </w:rPr>
+        <w:t>4</w:t>
+      </w:r>
+      <w:r>
+        <w:rPr>
+          <w:rFonts w:ascii="Courier New" w:hAnsi="Courier New" w:cs="Courier New"/>
+          <w:color w:val="282829"/>
+          <w:sz w:val="23"/>
+          <w:szCs w:val="23"/>
+          <w:shd w:val="clear" w:color="auto" w:fill="FFFFFF"/>
+        </w:rPr>
+        <w:t>4%</w:t>
+      </w:r>
+      <w:r>
+        <w:rPr>
+          <w:rFonts w:ascii="Courier New" w:hAnsi="Courier New" w:cs="Courier New"/>
+          <w:color w:val="282829"/>
+          <w:sz w:val="23"/>
+          <w:szCs w:val="23"/>
+          <w:shd w:val="clear" w:color="auto" w:fill="FFFFFF"/>
+        </w:rPr>
+        <w:t>99</w:t>
+      </w:r>
+      <w:r>
+        <w:rPr>
+          <w:rFonts w:ascii="Courier New" w:hAnsi="Courier New" w:cs="Courier New"/>
+          <w:color w:val="282829"/>
+          <w:sz w:val="23"/>
+          <w:szCs w:val="23"/>
+          <w:shd w:val="clear" w:color="auto" w:fill="FFFFFF"/>
+        </w:rPr>
+        <w:t xml:space="preserve"> = </w:t>
+      </w:r>
+      <w:r>
+        <w:rPr>
+          <w:rFonts w:ascii="Courier New" w:hAnsi="Courier New" w:cs="Courier New"/>
+          <w:color w:val="282829"/>
+          <w:sz w:val="23"/>
+          <w:szCs w:val="23"/>
+          <w:shd w:val="clear" w:color="auto" w:fill="FFFFFF"/>
+        </w:rPr>
+        <w:t>46</w:t>
       </w:r>
       <w:r>
         <w:rPr>
@@ -1935,28 +1382,27 @@
           <w:shd w:val="clear" w:color="auto" w:fill="FFFFFF"/>
         </w:rPr>
         <w:br/>
-      </w:r>
-      <w:proofErr w:type="spellStart"/>
-      <w:r>
-        <w:rPr>
-          <w:rFonts w:ascii="Courier New" w:hAnsi="Courier New" w:cs="Courier New"/>
-          <w:color w:val="282829"/>
-          <w:sz w:val="23"/>
-          <w:szCs w:val="23"/>
-          <w:shd w:val="clear" w:color="auto" w:fill="FFFFFF"/>
-        </w:rPr>
-        <w:t>ans</w:t>
-      </w:r>
-      <w:proofErr w:type="spellEnd"/>
-      <w:r>
-        <w:rPr>
-          <w:rFonts w:ascii="Courier New" w:hAnsi="Courier New" w:cs="Courier New"/>
-          <w:color w:val="282829"/>
-          <w:sz w:val="23"/>
-          <w:szCs w:val="23"/>
-          <w:shd w:val="clear" w:color="auto" w:fill="FFFFFF"/>
-        </w:rPr>
-        <w:t xml:space="preserve"> = (1*10 + 2)%</w:t>
+        <w:t>ans = (</w:t>
+      </w:r>
+      <w:r>
+        <w:rPr>
+          <w:rFonts w:ascii="Courier New" w:hAnsi="Courier New" w:cs="Courier New"/>
+          <w:color w:val="282829"/>
+          <w:sz w:val="23"/>
+          <w:szCs w:val="23"/>
+          <w:shd w:val="clear" w:color="auto" w:fill="FFFFFF"/>
+        </w:rPr>
+        <w:t>46</w:t>
+      </w:r>
+      <w:r>
+        <w:rPr>
+          <w:rFonts w:ascii="Courier New" w:hAnsi="Courier New" w:cs="Courier New"/>
+          <w:color w:val="282829"/>
+          <w:sz w:val="23"/>
+          <w:szCs w:val="23"/>
+          <w:shd w:val="clear" w:color="auto" w:fill="FFFFFF"/>
+        </w:rPr>
+        <w:t>*10 + 5)%</w:t>
       </w:r>
       <w:r>
         <w:rPr>
@@ -1976,16 +1422,6 @@
           <w:szCs w:val="23"/>
           <w:shd w:val="clear" w:color="auto" w:fill="FFFFFF"/>
         </w:rPr>
-        <w:t xml:space="preserve"> </w:t>
-      </w:r>
-      <w:r>
-        <w:rPr>
-          <w:rFonts w:ascii="Courier New" w:hAnsi="Courier New" w:cs="Courier New"/>
-          <w:color w:val="282829"/>
-          <w:sz w:val="23"/>
-          <w:szCs w:val="23"/>
-          <w:shd w:val="clear" w:color="auto" w:fill="FFFFFF"/>
-        </w:rPr>
         <w:sym w:font="Wingdings" w:char="F0E0"/>
       </w:r>
       <w:r>
@@ -1996,29 +1432,57 @@
           <w:szCs w:val="23"/>
           <w:shd w:val="clear" w:color="auto" w:fill="FFFFFF"/>
         </w:rPr>
-        <w:t xml:space="preserve"> </w:t>
-      </w:r>
-      <w:proofErr w:type="spellStart"/>
-      <w:r>
-        <w:rPr>
-          <w:rFonts w:ascii="Courier New" w:hAnsi="Courier New" w:cs="Courier New"/>
-          <w:color w:val="282829"/>
-          <w:sz w:val="23"/>
-          <w:szCs w:val="23"/>
-          <w:shd w:val="clear" w:color="auto" w:fill="FFFFFF"/>
-        </w:rPr>
-        <w:t>ans</w:t>
-      </w:r>
-      <w:proofErr w:type="spellEnd"/>
-      <w:r>
-        <w:rPr>
-          <w:rFonts w:ascii="Courier New" w:hAnsi="Courier New" w:cs="Courier New"/>
-          <w:color w:val="282829"/>
-          <w:sz w:val="23"/>
-          <w:szCs w:val="23"/>
-          <w:shd w:val="clear" w:color="auto" w:fill="FFFFFF"/>
-        </w:rPr>
-        <w:t xml:space="preserve"> = 12</w:t>
+        <w:t xml:space="preserve"> ans = </w:t>
+      </w:r>
+      <w:r>
+        <w:rPr>
+          <w:rFonts w:ascii="Courier New" w:hAnsi="Courier New" w:cs="Courier New"/>
+          <w:color w:val="282829"/>
+          <w:sz w:val="23"/>
+          <w:szCs w:val="23"/>
+          <w:shd w:val="clear" w:color="auto" w:fill="FFFFFF"/>
+        </w:rPr>
+        <w:t>465</w:t>
+      </w:r>
+      <w:r>
+        <w:rPr>
+          <w:rFonts w:ascii="Courier New" w:hAnsi="Courier New" w:cs="Courier New"/>
+          <w:color w:val="282829"/>
+          <w:sz w:val="23"/>
+          <w:szCs w:val="23"/>
+          <w:shd w:val="clear" w:color="auto" w:fill="FFFFFF"/>
+        </w:rPr>
+        <w:t>%</w:t>
+      </w:r>
+      <w:r>
+        <w:rPr>
+          <w:rFonts w:ascii="Courier New" w:hAnsi="Courier New" w:cs="Courier New"/>
+          <w:color w:val="282829"/>
+          <w:sz w:val="23"/>
+          <w:szCs w:val="23"/>
+          <w:shd w:val="clear" w:color="auto" w:fill="FFFFFF"/>
+        </w:rPr>
+        <w:t>99</w:t>
+      </w:r>
+      <w:r>
+        <w:rPr>
+          <w:rFonts w:ascii="Courier New" w:hAnsi="Courier New" w:cs="Courier New"/>
+          <w:color w:val="282829"/>
+          <w:sz w:val="23"/>
+          <w:szCs w:val="23"/>
+          <w:shd w:val="clear" w:color="auto" w:fill="FFFFFF"/>
+        </w:rPr>
+        <w:t xml:space="preserve"> = </w:t>
+      </w:r>
+      <w:r>
+        <w:rPr>
+          <w:rFonts w:ascii="Courier New" w:hAnsi="Courier New" w:cs="Courier New"/>
+          <w:color w:val="282829"/>
+          <w:sz w:val="23"/>
+          <w:szCs w:val="23"/>
+          <w:shd w:val="clear" w:color="auto" w:fill="FFFFFF"/>
+        </w:rPr>
+        <w:t>69</w:t>
       </w:r>
       <w:r>
         <w:rPr>
@@ -2029,460 +1493,7 @@
           <w:shd w:val="clear" w:color="auto" w:fill="FFFFFF"/>
         </w:rPr>
         <w:br/>
-      </w:r>
-      <w:proofErr w:type="spellStart"/>
-      <w:r>
-        <w:rPr>
-          <w:rFonts w:ascii="Courier New" w:hAnsi="Courier New" w:cs="Courier New"/>
-          <w:color w:val="282829"/>
-          <w:sz w:val="23"/>
-          <w:szCs w:val="23"/>
-          <w:shd w:val="clear" w:color="auto" w:fill="FFFFFF"/>
-        </w:rPr>
-        <w:t>ans</w:t>
-      </w:r>
-      <w:proofErr w:type="spellEnd"/>
-      <w:r>
-        <w:rPr>
-          <w:rFonts w:ascii="Courier New" w:hAnsi="Courier New" w:cs="Courier New"/>
-          <w:color w:val="282829"/>
-          <w:sz w:val="23"/>
-          <w:szCs w:val="23"/>
-          <w:shd w:val="clear" w:color="auto" w:fill="FFFFFF"/>
-        </w:rPr>
-        <w:t xml:space="preserve"> = (12*10 + 3)%</w:t>
-      </w:r>
-      <w:r>
-        <w:rPr>
-          <w:rFonts w:ascii="Courier New" w:hAnsi="Courier New" w:cs="Courier New"/>
-          <w:color w:val="282829"/>
-          <w:sz w:val="23"/>
-          <w:szCs w:val="23"/>
-          <w:shd w:val="clear" w:color="auto" w:fill="FFFFFF"/>
-        </w:rPr>
-        <w:t>99</w:t>
-      </w:r>
-      <w:r>
-        <w:rPr>
-          <w:rFonts w:ascii="Courier New" w:hAnsi="Courier New" w:cs="Courier New"/>
-          <w:color w:val="282829"/>
-          <w:sz w:val="23"/>
-          <w:szCs w:val="23"/>
-          <w:shd w:val="clear" w:color="auto" w:fill="FFFFFF"/>
-        </w:rPr>
-        <w:sym w:font="Wingdings" w:char="F0E0"/>
-      </w:r>
-      <w:r>
-        <w:rPr>
-          <w:rFonts w:ascii="Courier New" w:hAnsi="Courier New" w:cs="Courier New"/>
-          <w:color w:val="282829"/>
-          <w:sz w:val="23"/>
-          <w:szCs w:val="23"/>
-          <w:shd w:val="clear" w:color="auto" w:fill="FFFFFF"/>
-        </w:rPr>
-        <w:t xml:space="preserve"> a</w:t>
-      </w:r>
-      <w:proofErr w:type="spellStart"/>
-      <w:r>
-        <w:rPr>
-          <w:rFonts w:ascii="Courier New" w:hAnsi="Courier New" w:cs="Courier New"/>
-          <w:color w:val="282829"/>
-          <w:sz w:val="23"/>
-          <w:szCs w:val="23"/>
-          <w:shd w:val="clear" w:color="auto" w:fill="FFFFFF"/>
-        </w:rPr>
-        <w:t>ns</w:t>
-      </w:r>
-      <w:proofErr w:type="spellEnd"/>
-      <w:r>
-        <w:rPr>
-          <w:rFonts w:ascii="Courier New" w:hAnsi="Courier New" w:cs="Courier New"/>
-          <w:color w:val="282829"/>
-          <w:sz w:val="23"/>
-          <w:szCs w:val="23"/>
-          <w:shd w:val="clear" w:color="auto" w:fill="FFFFFF"/>
-        </w:rPr>
-        <w:t xml:space="preserve"> = 123%</w:t>
-      </w:r>
-      <w:r>
-        <w:rPr>
-          <w:rFonts w:ascii="Courier New" w:hAnsi="Courier New" w:cs="Courier New"/>
-          <w:color w:val="282829"/>
-          <w:sz w:val="23"/>
-          <w:szCs w:val="23"/>
-          <w:shd w:val="clear" w:color="auto" w:fill="FFFFFF"/>
-        </w:rPr>
-        <w:t>99</w:t>
-      </w:r>
-      <w:r>
-        <w:rPr>
-          <w:rFonts w:ascii="Courier New" w:hAnsi="Courier New" w:cs="Courier New"/>
-          <w:color w:val="282829"/>
-          <w:sz w:val="23"/>
-          <w:szCs w:val="23"/>
-          <w:shd w:val="clear" w:color="auto" w:fill="FFFFFF"/>
-        </w:rPr>
-        <w:t xml:space="preserve"> = </w:t>
-      </w:r>
-      <w:r>
-        <w:rPr>
-          <w:rFonts w:ascii="Courier New" w:hAnsi="Courier New" w:cs="Courier New"/>
-          <w:color w:val="282829"/>
-          <w:sz w:val="23"/>
-          <w:szCs w:val="23"/>
-          <w:shd w:val="clear" w:color="auto" w:fill="FFFFFF"/>
-        </w:rPr>
-        <w:t>24</w:t>
-      </w:r>
-      <w:r>
-        <w:rPr>
-          <w:rFonts w:ascii="Courier New" w:hAnsi="Courier New" w:cs="Courier New"/>
-          <w:color w:val="282829"/>
-          <w:sz w:val="23"/>
-          <w:szCs w:val="23"/>
-          <w:shd w:val="clear" w:color="auto" w:fill="FFFFFF"/>
-        </w:rPr>
-        <w:t xml:space="preserve"> </w:t>
-      </w:r>
-      <w:r>
-        <w:rPr>
-          <w:rFonts w:ascii="Courier New" w:hAnsi="Courier New" w:cs="Courier New"/>
-          <w:color w:val="282829"/>
-          <w:sz w:val="23"/>
-          <w:szCs w:val="23"/>
-          <w:shd w:val="clear" w:color="auto" w:fill="FFFFFF"/>
-        </w:rPr>
-        <w:br/>
-      </w:r>
-      <w:proofErr w:type="spellStart"/>
-      <w:r>
-        <w:rPr>
-          <w:rFonts w:ascii="Courier New" w:hAnsi="Courier New" w:cs="Courier New"/>
-          <w:color w:val="282829"/>
-          <w:sz w:val="23"/>
-          <w:szCs w:val="23"/>
-          <w:shd w:val="clear" w:color="auto" w:fill="FFFFFF"/>
-        </w:rPr>
-        <w:t>ans</w:t>
-      </w:r>
-      <w:proofErr w:type="spellEnd"/>
-      <w:r>
-        <w:rPr>
-          <w:rFonts w:ascii="Courier New" w:hAnsi="Courier New" w:cs="Courier New"/>
-          <w:color w:val="282829"/>
-          <w:sz w:val="23"/>
-          <w:szCs w:val="23"/>
-          <w:shd w:val="clear" w:color="auto" w:fill="FFFFFF"/>
-        </w:rPr>
-        <w:t xml:space="preserve"> = (2</w:t>
-      </w:r>
-      <w:r>
-        <w:rPr>
-          <w:rFonts w:ascii="Courier New" w:hAnsi="Courier New" w:cs="Courier New"/>
-          <w:color w:val="282829"/>
-          <w:sz w:val="23"/>
-          <w:szCs w:val="23"/>
-          <w:shd w:val="clear" w:color="auto" w:fill="FFFFFF"/>
-        </w:rPr>
-        <w:t>4</w:t>
-      </w:r>
-      <w:r>
-        <w:rPr>
-          <w:rFonts w:ascii="Courier New" w:hAnsi="Courier New" w:cs="Courier New"/>
-          <w:color w:val="282829"/>
-          <w:sz w:val="23"/>
-          <w:szCs w:val="23"/>
-          <w:shd w:val="clear" w:color="auto" w:fill="FFFFFF"/>
-        </w:rPr>
-        <w:t>*10 + 4)%</w:t>
-      </w:r>
-      <w:r>
-        <w:rPr>
-          <w:rFonts w:ascii="Courier New" w:hAnsi="Courier New" w:cs="Courier New"/>
-          <w:color w:val="282829"/>
-          <w:sz w:val="23"/>
-          <w:szCs w:val="23"/>
-          <w:shd w:val="clear" w:color="auto" w:fill="FFFFFF"/>
-        </w:rPr>
-        <w:t>99</w:t>
-      </w:r>
-      <w:r>
-        <w:rPr>
-          <w:rFonts w:ascii="Courier New" w:hAnsi="Courier New" w:cs="Courier New"/>
-          <w:color w:val="282829"/>
-          <w:sz w:val="23"/>
-          <w:szCs w:val="23"/>
-          <w:shd w:val="clear" w:color="auto" w:fill="FFFFFF"/>
-        </w:rPr>
-        <w:sym w:font="Wingdings" w:char="F0E0"/>
-      </w:r>
-      <w:r>
-        <w:rPr>
-          <w:rFonts w:ascii="Courier New" w:hAnsi="Courier New" w:cs="Courier New"/>
-          <w:color w:val="282829"/>
-          <w:sz w:val="23"/>
-          <w:szCs w:val="23"/>
-          <w:shd w:val="clear" w:color="auto" w:fill="FFFFFF"/>
-        </w:rPr>
-        <w:t xml:space="preserve"> a</w:t>
-      </w:r>
-      <w:proofErr w:type="spellStart"/>
-      <w:r>
-        <w:rPr>
-          <w:rFonts w:ascii="Courier New" w:hAnsi="Courier New" w:cs="Courier New"/>
-          <w:color w:val="282829"/>
-          <w:sz w:val="23"/>
-          <w:szCs w:val="23"/>
-          <w:shd w:val="clear" w:color="auto" w:fill="FFFFFF"/>
-        </w:rPr>
-        <w:t>ns</w:t>
-      </w:r>
-      <w:proofErr w:type="spellEnd"/>
-      <w:r>
-        <w:rPr>
-          <w:rFonts w:ascii="Courier New" w:hAnsi="Courier New" w:cs="Courier New"/>
-          <w:color w:val="282829"/>
-          <w:sz w:val="23"/>
-          <w:szCs w:val="23"/>
-          <w:shd w:val="clear" w:color="auto" w:fill="FFFFFF"/>
-        </w:rPr>
-        <w:t xml:space="preserve"> = 2</w:t>
-      </w:r>
-      <w:r>
-        <w:rPr>
-          <w:rFonts w:ascii="Courier New" w:hAnsi="Courier New" w:cs="Courier New"/>
-          <w:color w:val="282829"/>
-          <w:sz w:val="23"/>
-          <w:szCs w:val="23"/>
-          <w:shd w:val="clear" w:color="auto" w:fill="FFFFFF"/>
-        </w:rPr>
-        <w:t>4</w:t>
-      </w:r>
-      <w:r>
-        <w:rPr>
-          <w:rFonts w:ascii="Courier New" w:hAnsi="Courier New" w:cs="Courier New"/>
-          <w:color w:val="282829"/>
-          <w:sz w:val="23"/>
-          <w:szCs w:val="23"/>
-          <w:shd w:val="clear" w:color="auto" w:fill="FFFFFF"/>
-        </w:rPr>
-        <w:t>4%</w:t>
-      </w:r>
-      <w:r>
-        <w:rPr>
-          <w:rFonts w:ascii="Courier New" w:hAnsi="Courier New" w:cs="Courier New"/>
-          <w:color w:val="282829"/>
-          <w:sz w:val="23"/>
-          <w:szCs w:val="23"/>
-          <w:shd w:val="clear" w:color="auto" w:fill="FFFFFF"/>
-        </w:rPr>
-        <w:t>99</w:t>
-      </w:r>
-      <w:r>
-        <w:rPr>
-          <w:rFonts w:ascii="Courier New" w:hAnsi="Courier New" w:cs="Courier New"/>
-          <w:color w:val="282829"/>
-          <w:sz w:val="23"/>
-          <w:szCs w:val="23"/>
-          <w:shd w:val="clear" w:color="auto" w:fill="FFFFFF"/>
-        </w:rPr>
-        <w:t xml:space="preserve"> = </w:t>
-      </w:r>
-      <w:r>
-        <w:rPr>
-          <w:rFonts w:ascii="Courier New" w:hAnsi="Courier New" w:cs="Courier New"/>
-          <w:color w:val="282829"/>
-          <w:sz w:val="23"/>
-          <w:szCs w:val="23"/>
-          <w:shd w:val="clear" w:color="auto" w:fill="FFFFFF"/>
-        </w:rPr>
-        <w:t>46</w:t>
-      </w:r>
-      <w:r>
-        <w:rPr>
-          <w:rFonts w:ascii="Courier New" w:hAnsi="Courier New" w:cs="Courier New"/>
-          <w:color w:val="282829"/>
-          <w:sz w:val="23"/>
-          <w:szCs w:val="23"/>
-          <w:shd w:val="clear" w:color="auto" w:fill="FFFFFF"/>
-        </w:rPr>
-        <w:br/>
-      </w:r>
-      <w:proofErr w:type="spellStart"/>
-      <w:r>
-        <w:rPr>
-          <w:rFonts w:ascii="Courier New" w:hAnsi="Courier New" w:cs="Courier New"/>
-          <w:color w:val="282829"/>
-          <w:sz w:val="23"/>
-          <w:szCs w:val="23"/>
-          <w:shd w:val="clear" w:color="auto" w:fill="FFFFFF"/>
-        </w:rPr>
-        <w:t>ans</w:t>
-      </w:r>
-      <w:proofErr w:type="spellEnd"/>
-      <w:r>
-        <w:rPr>
-          <w:rFonts w:ascii="Courier New" w:hAnsi="Courier New" w:cs="Courier New"/>
-          <w:color w:val="282829"/>
-          <w:sz w:val="23"/>
-          <w:szCs w:val="23"/>
-          <w:shd w:val="clear" w:color="auto" w:fill="FFFFFF"/>
-        </w:rPr>
-        <w:t xml:space="preserve"> = (</w:t>
-      </w:r>
-      <w:r>
-        <w:rPr>
-          <w:rFonts w:ascii="Courier New" w:hAnsi="Courier New" w:cs="Courier New"/>
-          <w:color w:val="282829"/>
-          <w:sz w:val="23"/>
-          <w:szCs w:val="23"/>
-          <w:shd w:val="clear" w:color="auto" w:fill="FFFFFF"/>
-        </w:rPr>
-        <w:t>46</w:t>
-      </w:r>
-      <w:r>
-        <w:rPr>
-          <w:rFonts w:ascii="Courier New" w:hAnsi="Courier New" w:cs="Courier New"/>
-          <w:color w:val="282829"/>
-          <w:sz w:val="23"/>
-          <w:szCs w:val="23"/>
-          <w:shd w:val="clear" w:color="auto" w:fill="FFFFFF"/>
-        </w:rPr>
-        <w:t>*10 + 5)%</w:t>
-      </w:r>
-      <w:r>
-        <w:rPr>
-          <w:rFonts w:ascii="Courier New" w:hAnsi="Courier New" w:cs="Courier New"/>
-          <w:color w:val="282829"/>
-          <w:sz w:val="23"/>
-          <w:szCs w:val="23"/>
-          <w:shd w:val="clear" w:color="auto" w:fill="FFFFFF"/>
-        </w:rPr>
-        <w:t>99</w:t>
-      </w:r>
-      <w:r>
-        <w:rPr>
-          <w:rFonts w:ascii="Courier New" w:hAnsi="Courier New" w:cs="Courier New"/>
-          <w:color w:val="282829"/>
-          <w:sz w:val="23"/>
-          <w:szCs w:val="23"/>
-          <w:shd w:val="clear" w:color="auto" w:fill="FFFFFF"/>
-        </w:rPr>
-        <w:sym w:font="Wingdings" w:char="F0E0"/>
-      </w:r>
-      <w:r>
-        <w:rPr>
-          <w:rFonts w:ascii="Courier New" w:hAnsi="Courier New" w:cs="Courier New"/>
-          <w:color w:val="282829"/>
-          <w:sz w:val="23"/>
-          <w:szCs w:val="23"/>
-          <w:shd w:val="clear" w:color="auto" w:fill="FFFFFF"/>
-        </w:rPr>
-        <w:t xml:space="preserve"> </w:t>
-      </w:r>
-      <w:proofErr w:type="spellStart"/>
-      <w:r>
-        <w:rPr>
-          <w:rFonts w:ascii="Courier New" w:hAnsi="Courier New" w:cs="Courier New"/>
-          <w:color w:val="282829"/>
-          <w:sz w:val="23"/>
-          <w:szCs w:val="23"/>
-          <w:shd w:val="clear" w:color="auto" w:fill="FFFFFF"/>
-        </w:rPr>
-        <w:t>ans</w:t>
-      </w:r>
-      <w:proofErr w:type="spellEnd"/>
-      <w:r>
-        <w:rPr>
-          <w:rFonts w:ascii="Courier New" w:hAnsi="Courier New" w:cs="Courier New"/>
-          <w:color w:val="282829"/>
-          <w:sz w:val="23"/>
-          <w:szCs w:val="23"/>
-          <w:shd w:val="clear" w:color="auto" w:fill="FFFFFF"/>
-        </w:rPr>
-        <w:t xml:space="preserve"> = </w:t>
-      </w:r>
-      <w:r>
-        <w:rPr>
-          <w:rFonts w:ascii="Courier New" w:hAnsi="Courier New" w:cs="Courier New"/>
-          <w:color w:val="282829"/>
-          <w:sz w:val="23"/>
-          <w:szCs w:val="23"/>
-          <w:shd w:val="clear" w:color="auto" w:fill="FFFFFF"/>
-        </w:rPr>
-        <w:t>465</w:t>
-      </w:r>
-      <w:r>
-        <w:rPr>
-          <w:rFonts w:ascii="Courier New" w:hAnsi="Courier New" w:cs="Courier New"/>
-          <w:color w:val="282829"/>
-          <w:sz w:val="23"/>
-          <w:szCs w:val="23"/>
-          <w:shd w:val="clear" w:color="auto" w:fill="FFFFFF"/>
-        </w:rPr>
-        <w:t>%</w:t>
-      </w:r>
-      <w:r>
-        <w:rPr>
-          <w:rFonts w:ascii="Courier New" w:hAnsi="Courier New" w:cs="Courier New"/>
-          <w:color w:val="282829"/>
-          <w:sz w:val="23"/>
-          <w:szCs w:val="23"/>
-          <w:shd w:val="clear" w:color="auto" w:fill="FFFFFF"/>
-        </w:rPr>
-        <w:t>99</w:t>
-      </w:r>
-      <w:r>
-        <w:rPr>
-          <w:rFonts w:ascii="Courier New" w:hAnsi="Courier New" w:cs="Courier New"/>
-          <w:color w:val="282829"/>
-          <w:sz w:val="23"/>
-          <w:szCs w:val="23"/>
-          <w:shd w:val="clear" w:color="auto" w:fill="FFFFFF"/>
-        </w:rPr>
-        <w:t xml:space="preserve"> = </w:t>
-      </w:r>
-      <w:r>
-        <w:rPr>
-          <w:rFonts w:ascii="Courier New" w:hAnsi="Courier New" w:cs="Courier New"/>
-          <w:color w:val="282829"/>
-          <w:sz w:val="23"/>
-          <w:szCs w:val="23"/>
-          <w:shd w:val="clear" w:color="auto" w:fill="FFFFFF"/>
-        </w:rPr>
-        <w:t>69</w:t>
-      </w:r>
-      <w:r>
-        <w:rPr>
-          <w:rFonts w:ascii="Courier New" w:hAnsi="Courier New" w:cs="Courier New"/>
-          <w:color w:val="282829"/>
-          <w:sz w:val="23"/>
-          <w:szCs w:val="23"/>
-          <w:shd w:val="clear" w:color="auto" w:fill="FFFFFF"/>
-        </w:rPr>
-        <w:br/>
-      </w:r>
-      <w:proofErr w:type="spellStart"/>
-      <w:r>
-        <w:rPr>
-          <w:rFonts w:ascii="Courier New" w:hAnsi="Courier New" w:cs="Courier New"/>
-          <w:color w:val="282829"/>
-          <w:sz w:val="23"/>
-          <w:szCs w:val="23"/>
-          <w:shd w:val="clear" w:color="auto" w:fill="FFFFFF"/>
-        </w:rPr>
-        <w:t>ans</w:t>
-      </w:r>
-      <w:proofErr w:type="spellEnd"/>
-      <w:r>
-        <w:rPr>
-          <w:rFonts w:ascii="Courier New" w:hAnsi="Courier New" w:cs="Courier New"/>
-          <w:color w:val="282829"/>
-          <w:sz w:val="23"/>
-          <w:szCs w:val="23"/>
-          <w:shd w:val="clear" w:color="auto" w:fill="FFFFFF"/>
-        </w:rPr>
-        <w:t xml:space="preserve"> = </w:t>
+        <w:t xml:space="preserve">ans = </w:t>
       </w:r>
       <w:r>
         <w:rPr>
@@ -2636,7 +1647,6 @@
         </w:rPr>
         <w:t xml:space="preserve"> </w:t>
       </w:r>
-      <w:proofErr w:type="gramStart"/>
       <w:r>
         <w:rPr>
           <w:rFonts w:ascii="Consolas" w:hAnsi="Consolas" w:cs="Consolas"/>
@@ -2657,7 +1667,6 @@
         </w:rPr>
         <w:t>;</w:t>
       </w:r>
-      <w:proofErr w:type="gramEnd"/>
     </w:p>
     <w:p>
       <w:pPr>
@@ -2822,7 +1831,6 @@
         </w:rPr>
         <w:t xml:space="preserve">; </w:t>
       </w:r>
-      <w:proofErr w:type="spellStart"/>
       <w:r>
         <w:rPr>
           <w:rFonts w:ascii="Consolas" w:hAnsi="Consolas" w:cs="Consolas"/>
@@ -2834,7 +1842,6 @@
         </w:rPr>
         <w:t>cin</w:t>
       </w:r>
-      <w:proofErr w:type="spellEnd"/>
       <w:r>
         <w:rPr>
           <w:rFonts w:ascii="Consolas" w:hAnsi="Consolas" w:cs="Consolas"/>
@@ -2862,7 +1869,6 @@
         </w:rPr>
         <w:t xml:space="preserve"> </w:t>
       </w:r>
-      <w:proofErr w:type="gramStart"/>
       <w:r>
         <w:rPr>
           <w:rFonts w:ascii="Consolas" w:hAnsi="Consolas" w:cs="Consolas"/>
@@ -2881,7 +1887,6 @@
         </w:rPr>
         <w:t>;</w:t>
       </w:r>
-      <w:proofErr w:type="gramEnd"/>
     </w:p>
     <w:p>
       <w:pPr>
@@ -3017,7 +2022,6 @@
         </w:rPr>
         <w:t xml:space="preserve"> </w:t>
       </w:r>
-      <w:proofErr w:type="gramStart"/>
       <w:r>
         <w:rPr>
           <w:rFonts w:ascii="Consolas" w:hAnsi="Consolas" w:cs="Consolas"/>
@@ -3036,7 +2040,6 @@
         </w:rPr>
         <w:t>;</w:t>
       </w:r>
-      <w:proofErr w:type="gramEnd"/>
     </w:p>
     <w:p>
       <w:pPr>
@@ -3087,7 +2090,6 @@
         </w:rPr>
         <w:t xml:space="preserve"> </w:t>
       </w:r>
-      <w:proofErr w:type="spellStart"/>
       <w:r>
         <w:rPr>
           <w:rFonts w:ascii="Consolas" w:hAnsi="Consolas" w:cs="Consolas"/>
@@ -3097,7 +2099,6 @@
         </w:rPr>
         <w:t>long</w:t>
       </w:r>
-      <w:proofErr w:type="spellEnd"/>
       <w:r>
         <w:rPr>
           <w:rFonts w:ascii="Consolas" w:hAnsi="Consolas" w:cs="Consolas"/>
@@ -3125,7 +2126,6 @@
         </w:rPr>
         <w:t xml:space="preserve"> </w:t>
       </w:r>
-      <w:proofErr w:type="gramStart"/>
       <w:r>
         <w:rPr>
           <w:rFonts w:ascii="Consolas" w:hAnsi="Consolas" w:cs="Consolas"/>
@@ -3144,7 +2144,6 @@
         </w:rPr>
         <w:t>;</w:t>
       </w:r>
-      <w:proofErr w:type="gramEnd"/>
     </w:p>
     <w:p>
       <w:pPr>
@@ -3177,7 +2176,6 @@
         </w:rPr>
         <w:tab/>
       </w:r>
-      <w:proofErr w:type="spellStart"/>
       <w:r>
         <w:rPr>
           <w:rFonts w:ascii="Consolas" w:hAnsi="Consolas" w:cs="Consolas"/>
@@ -3189,7 +2187,6 @@
         </w:rPr>
         <w:t>cin</w:t>
       </w:r>
-      <w:proofErr w:type="spellEnd"/>
       <w:r>
         <w:rPr>
           <w:rFonts w:ascii="Consolas" w:hAnsi="Consolas" w:cs="Consolas"/>
@@ -3253,7 +2250,6 @@
         </w:rPr>
         <w:t xml:space="preserve"> </w:t>
       </w:r>
-      <w:proofErr w:type="gramStart"/>
       <w:r>
         <w:rPr>
           <w:rFonts w:ascii="Consolas" w:hAnsi="Consolas" w:cs="Consolas"/>
@@ -3272,7 +2268,6 @@
         </w:rPr>
         <w:t>;</w:t>
       </w:r>
-      <w:proofErr w:type="gramEnd"/>
     </w:p>
     <w:p>
       <w:pPr>
@@ -3323,7 +2318,6 @@
         </w:rPr>
         <w:t xml:space="preserve"> </w:t>
       </w:r>
-      <w:proofErr w:type="spellStart"/>
       <w:r>
         <w:rPr>
           <w:rFonts w:ascii="Consolas" w:hAnsi="Consolas" w:cs="Consolas"/>
@@ -3333,7 +2327,6 @@
         </w:rPr>
         <w:t>long</w:t>
       </w:r>
-      <w:proofErr w:type="spellEnd"/>
       <w:r>
         <w:rPr>
           <w:rFonts w:ascii="Consolas" w:hAnsi="Consolas" w:cs="Consolas"/>
@@ -3377,19 +2370,8 @@
           <w:sz w:val="19"/>
           <w:szCs w:val="19"/>
         </w:rPr>
-        <w:t xml:space="preserve"> = </w:t>
-      </w:r>
-      <w:proofErr w:type="gramStart"/>
-      <w:r>
-        <w:rPr>
-          <w:rFonts w:ascii="Consolas" w:hAnsi="Consolas" w:cs="Consolas"/>
-          <w:color w:val="000000"/>
-          <w:sz w:val="19"/>
-          <w:szCs w:val="19"/>
-        </w:rPr>
-        <w:t>0;</w:t>
-      </w:r>
-      <w:proofErr w:type="gramEnd"/>
+        <w:t xml:space="preserve"> = 0;</w:t>
+      </w:r>
     </w:p>
     <w:p>
       <w:pPr>
@@ -3458,7 +2440,6 @@
         </w:rPr>
         <w:t xml:space="preserve"> </w:t>
       </w:r>
-      <w:proofErr w:type="spellStart"/>
       <w:r>
         <w:rPr>
           <w:rFonts w:ascii="Consolas" w:hAnsi="Consolas" w:cs="Consolas"/>
@@ -3468,7 +2449,6 @@
         </w:rPr>
         <w:t>i</w:t>
       </w:r>
-      <w:proofErr w:type="spellEnd"/>
       <w:r>
         <w:rPr>
           <w:rFonts w:ascii="Consolas" w:hAnsi="Consolas" w:cs="Consolas"/>
@@ -3478,7 +2458,6 @@
         </w:rPr>
         <w:t xml:space="preserve"> = 0; </w:t>
       </w:r>
-      <w:proofErr w:type="spellStart"/>
       <w:r>
         <w:rPr>
           <w:rFonts w:ascii="Consolas" w:hAnsi="Consolas" w:cs="Consolas"/>
@@ -3488,7 +2467,6 @@
         </w:rPr>
         <w:t>i</w:t>
       </w:r>
-      <w:proofErr w:type="spellEnd"/>
       <w:r>
         <w:rPr>
           <w:rFonts w:ascii="Consolas" w:hAnsi="Consolas" w:cs="Consolas"/>
@@ -3498,8 +2476,6 @@
         </w:rPr>
         <w:t xml:space="preserve"> &lt; </w:t>
       </w:r>
-      <w:proofErr w:type="spellStart"/>
-      <w:proofErr w:type="gramStart"/>
       <w:r>
         <w:rPr>
           <w:rFonts w:ascii="Consolas" w:hAnsi="Consolas" w:cs="Consolas"/>
@@ -3529,8 +2505,6 @@
         </w:rPr>
         <w:t>length</w:t>
       </w:r>
-      <w:proofErr w:type="spellEnd"/>
-      <w:proofErr w:type="gramEnd"/>
       <w:r>
         <w:rPr>
           <w:rFonts w:ascii="Consolas" w:hAnsi="Consolas" w:cs="Consolas"/>
@@ -3540,7 +2514,6 @@
         </w:rPr>
         <w:t xml:space="preserve">(); </w:t>
       </w:r>
-      <w:proofErr w:type="spellStart"/>
       <w:r>
         <w:rPr>
           <w:rFonts w:ascii="Consolas" w:hAnsi="Consolas" w:cs="Consolas"/>
@@ -3550,7 +2523,6 @@
         </w:rPr>
         <w:t>i</w:t>
       </w:r>
-      <w:proofErr w:type="spellEnd"/>
       <w:r>
         <w:rPr>
           <w:rFonts w:ascii="Consolas" w:hAnsi="Consolas" w:cs="Consolas"/>
@@ -3673,7 +2645,6 @@
         </w:rPr>
         <w:t>[</w:t>
       </w:r>
-      <w:proofErr w:type="spellStart"/>
       <w:r>
         <w:rPr>
           <w:rFonts w:ascii="Consolas" w:hAnsi="Consolas" w:cs="Consolas"/>
@@ -3683,7 +2654,6 @@
         </w:rPr>
         <w:t>i</w:t>
       </w:r>
-      <w:proofErr w:type="spellEnd"/>
       <w:r>
         <w:rPr>
           <w:rFonts w:ascii="Consolas" w:hAnsi="Consolas" w:cs="Consolas"/>
@@ -3720,7 +2690,6 @@
         </w:rPr>
         <w:t xml:space="preserve">) % </w:t>
       </w:r>
-      <w:proofErr w:type="gramStart"/>
       <w:r>
         <w:rPr>
           <w:rFonts w:ascii="Consolas" w:hAnsi="Consolas" w:cs="Consolas"/>
@@ -3739,7 +2708,6 @@
         </w:rPr>
         <w:t>;</w:t>
       </w:r>
-      <w:proofErr w:type="gramEnd"/>
     </w:p>
     <w:p>
       <w:pPr>
@@ -3772,7 +2740,6 @@
         </w:rPr>
         <w:tab/>
       </w:r>
-      <w:proofErr w:type="spellStart"/>
       <w:r>
         <w:rPr>
           <w:rFonts w:ascii="Consolas" w:hAnsi="Consolas" w:cs="Consolas"/>
@@ -3784,7 +2751,6 @@
         </w:rPr>
         <w:t>cout</w:t>
       </w:r>
-      <w:proofErr w:type="spellEnd"/>
       <w:r>
         <w:rPr>
           <w:rFonts w:ascii="Consolas" w:hAnsi="Consolas" w:cs="Consolas"/>
@@ -3855,17 +2821,7 @@
           <w:sz w:val="19"/>
           <w:szCs w:val="19"/>
         </w:rPr>
-        <w:t>"\n</w:t>
-      </w:r>
-      <w:proofErr w:type="gramStart"/>
-      <w:r>
-        <w:rPr>
-          <w:rFonts w:ascii="Consolas" w:hAnsi="Consolas" w:cs="Consolas"/>
-          <w:color w:val="A31515"/>
-          <w:sz w:val="19"/>
-          <w:szCs w:val="19"/>
-        </w:rPr>
-        <w:t>"</w:t>
+        <w:t>"\n"</w:t>
       </w:r>
       <w:r>
         <w:rPr>
@@ -3876,7 +2832,6 @@
         </w:rPr>
         <w:t>;</w:t>
       </w:r>
-      <w:proofErr w:type="gramEnd"/>
     </w:p>
     <w:p>
       <w:pPr>
@@ -3940,19 +2895,8 @@
           <w:sz w:val="19"/>
           <w:szCs w:val="19"/>
         </w:rPr>
-        <w:t xml:space="preserve"> </w:t>
-      </w:r>
-      <w:proofErr w:type="gramStart"/>
-      <w:r>
-        <w:rPr>
-          <w:rFonts w:ascii="Consolas" w:hAnsi="Consolas" w:cs="Consolas"/>
-          <w:color w:val="000000"/>
-          <w:sz w:val="19"/>
-          <w:szCs w:val="19"/>
-        </w:rPr>
-        <w:t>0;</w:t>
-      </w:r>
-      <w:proofErr w:type="gramEnd"/>
+        <w:t xml:space="preserve"> 0;</w:t>
+      </w:r>
     </w:p>
     <w:p>
       <w:pPr>
